--- a/Palak Gupta resume.docx
+++ b/Palak Gupta resume.docx
@@ -11,69 +11,97 @@
         <w:rPr>
           <w:noProof/>
         </w:rPr>
-        <w:drawing>
-          <wp:anchor distT="0" distB="0" distL="114300" distR="114300" simplePos="0" relativeHeight="251659264" behindDoc="1" locked="0" layoutInCell="1" allowOverlap="1" wp14:anchorId="108A0C97" wp14:editId="289BF0ED">
-            <wp:simplePos x="0" y="0"/>
-            <wp:positionH relativeFrom="page">
-              <wp:posOffset>431800</wp:posOffset>
-            </wp:positionH>
-            <wp:positionV relativeFrom="page">
-              <wp:posOffset>222250</wp:posOffset>
-            </wp:positionV>
-            <wp:extent cx="1504950" cy="1586843"/>
-            <wp:effectExtent l="0" t="0" r="0" b="0"/>
-            <wp:wrapTight wrapText="bothSides">
-              <wp:wrapPolygon edited="0">
-                <wp:start x="0" y="0"/>
-                <wp:lineTo x="0" y="21271"/>
-                <wp:lineTo x="21327" y="21271"/>
-                <wp:lineTo x="21327" y="0"/>
-                <wp:lineTo x="0" y="0"/>
-              </wp:wrapPolygon>
-            </wp:wrapTight>
-            <wp:docPr id="30" name="Picture 30" descr="A picture containing person, hair&#10;&#10;Description automatically generated"/>
-            <wp:cNvGraphicFramePr>
-              <a:graphicFrameLocks xmlns:a="http://schemas.openxmlformats.org/drawingml/2006/main" noChangeAspect="1"/>
-            </wp:cNvGraphicFramePr>
-            <a:graphic xmlns:a="http://schemas.openxmlformats.org/drawingml/2006/main">
-              <a:graphicData uri="http://schemas.openxmlformats.org/drawingml/2006/picture">
-                <pic:pic xmlns:pic="http://schemas.openxmlformats.org/drawingml/2006/picture">
-                  <pic:nvPicPr>
-                    <pic:cNvPr id="30" name="Picture 30" descr="A picture containing person, hair&#10;&#10;Description automatically generated"/>
-                    <pic:cNvPicPr/>
-                  </pic:nvPicPr>
-                  <pic:blipFill>
-                    <a:blip r:embed="rId4" cstate="print">
-                      <a:extLst>
-                        <a:ext uri="{28A0092B-C50C-407E-A947-70E740481C1C}">
-                          <a14:useLocalDpi xmlns:a14="http://schemas.microsoft.com/office/drawing/2010/main" val="0"/>
-                        </a:ext>
-                      </a:extLst>
-                    </a:blip>
-                    <a:stretch>
-                      <a:fillRect/>
-                    </a:stretch>
-                  </pic:blipFill>
-                  <pic:spPr>
-                    <a:xfrm>
-                      <a:off x="0" y="0"/>
-                      <a:ext cx="1504950" cy="1586843"/>
-                    </a:xfrm>
-                    <a:prstGeom prst="rect">
-                      <a:avLst/>
-                    </a:prstGeom>
-                  </pic:spPr>
-                </pic:pic>
-              </a:graphicData>
-            </a:graphic>
-            <wp14:sizeRelH relativeFrom="margin">
-              <wp14:pctWidth>0</wp14:pctWidth>
-            </wp14:sizeRelH>
-            <wp14:sizeRelV relativeFrom="margin">
-              <wp14:pctHeight>0</wp14:pctHeight>
-            </wp14:sizeRelV>
-          </wp:anchor>
-        </w:drawing>
+        <mc:AlternateContent>
+          <mc:Choice Requires="wps">
+            <w:drawing>
+              <wp:anchor distT="0" distB="0" distL="114300" distR="114300" simplePos="0" relativeHeight="251661312" behindDoc="0" locked="0" layoutInCell="1" allowOverlap="1" wp14:anchorId="3D847457" wp14:editId="74B5A309">
+                <wp:simplePos x="0" y="0"/>
+                <wp:positionH relativeFrom="column">
+                  <wp:posOffset>5607050</wp:posOffset>
+                </wp:positionH>
+                <wp:positionV relativeFrom="paragraph">
+                  <wp:posOffset>5029200</wp:posOffset>
+                </wp:positionV>
+                <wp:extent cx="1871634" cy="457200"/>
+                <wp:effectExtent l="0" t="0" r="0" b="0"/>
+                <wp:wrapNone/>
+                <wp:docPr id="2" name="Text Box 2"/>
+                <wp:cNvGraphicFramePr/>
+                <a:graphic xmlns:a="http://schemas.openxmlformats.org/drawingml/2006/main">
+                  <a:graphicData uri="http://schemas.microsoft.com/office/word/2010/wordprocessingShape">
+                    <wps:wsp>
+                      <wps:cNvSpPr txBox="1"/>
+                      <wps:spPr>
+                        <a:xfrm>
+                          <a:off x="0" y="0"/>
+                          <a:ext cx="1871634" cy="457200"/>
+                        </a:xfrm>
+                        <a:prstGeom prst="rect">
+                          <a:avLst/>
+                        </a:prstGeom>
+                        <a:noFill/>
+                        <a:ln>
+                          <a:noFill/>
+                        </a:ln>
+                      </wps:spPr>
+                      <wps:style>
+                        <a:lnRef idx="0">
+                          <a:scrgbClr r="0" g="0" b="0"/>
+                        </a:lnRef>
+                        <a:fillRef idx="0">
+                          <a:scrgbClr r="0" g="0" b="0"/>
+                        </a:fillRef>
+                        <a:effectRef idx="0">
+                          <a:scrgbClr r="0" g="0" b="0"/>
+                        </a:effectRef>
+                        <a:fontRef idx="minor">
+                          <a:schemeClr val="dk1"/>
+                        </a:fontRef>
+                      </wps:style>
+                      <wps:txbx>
+                        <w:txbxContent>
+                          <w:p>
+                            <w:r>
+                              <w:t>https://drive.google.com/file/d/1gYV8-nY9MDGg2DVAiHHtPqTBL7QV-nwZ/view?pli=1</w:t>
+                            </w:r>
+                          </w:p>
+                        </w:txbxContent>
+                      </wps:txbx>
+                      <wps:bodyPr rot="0" spcFirstLastPara="0" vertOverflow="overflow" horzOverflow="overflow" vert="horz" wrap="square" lIns="91440" tIns="45720" rIns="91440" bIns="45720" numCol="1" spcCol="0" rtlCol="0" fromWordArt="0" anchor="t" anchorCtr="0" forceAA="0" compatLnSpc="1">
+                        <a:prstTxWarp prst="textNoShape">
+                          <a:avLst/>
+                        </a:prstTxWarp>
+                        <a:noAutofit/>
+                      </wps:bodyPr>
+                    </wps:wsp>
+                  </a:graphicData>
+                </a:graphic>
+                <wp14:sizeRelV relativeFrom="margin">
+                  <wp14:pctHeight>0</wp14:pctHeight>
+                </wp14:sizeRelV>
+              </wp:anchor>
+            </w:drawing>
+          </mc:Choice>
+          <mc:Fallback>
+            <w:pict>
+              <v:shapetype w14:anchorId="3D847457" id="_x0000_t202" coordsize="21600,21600" o:spt="202" path="m,l,21600r21600,l21600,xe">
+                <v:stroke joinstyle="miter"/>
+                <v:path gradientshapeok="t" o:connecttype="rect"/>
+              </v:shapetype>
+              <v:shape id="Text Box 2" o:spid="_x0000_s1026" type="#_x0000_t202" style="position:absolute;left:0;text-align:left;margin-left:441.5pt;margin-top:396pt;width:147.35pt;height:36pt;z-index:251661312;visibility:visible;mso-wrap-style:square;mso-height-percent:0;mso-wrap-distance-left:9pt;mso-wrap-distance-top:0;mso-wrap-distance-right:9pt;mso-wrap-distance-bottom:0;mso-position-horizontal:absolute;mso-position-horizontal-relative:text;mso-position-vertical:absolute;mso-position-vertical-relative:text;mso-height-percent:0;mso-height-relative:margin;v-text-anchor:top" o:gfxdata="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" filled="f" stroked="f">
+                <v:textbox>
+                  <w:txbxContent>
+                    <w:p>
+                      <w:r>
+                        <w:t>https://drive.google.com/file/d/1gYV8-nY9MDGg2DVAiHHtPqTBL7QV-nwZ/view?pli=1</w:t>
+                      </w:r>
+                    </w:p>
+                  </w:txbxContent>
+                </v:textbox>
+              </v:shape>
+            </w:pict>
+          </mc:Fallback>
+        </mc:AlternateContent>
       </w:r>
       <w:r>
         <w:rPr>
@@ -82,7 +110,7 @@
         <mc:AlternateContent>
           <mc:Choice Requires="wpg">
             <w:drawing>
-              <wp:anchor distT="0" distB="0" distL="114300" distR="114300" simplePos="0" relativeHeight="251658240" behindDoc="0" locked="0" layoutInCell="1" allowOverlap="1" wp14:anchorId="12D79E89" wp14:editId="5FD8776E">
+              <wp:anchor distT="0" distB="0" distL="114300" distR="114300" simplePos="0" relativeHeight="251658240" behindDoc="0" locked="0" layoutInCell="1" allowOverlap="1" wp14:anchorId="12D79E89" wp14:editId="69597060">
                 <wp:simplePos x="0" y="0"/>
                 <wp:positionH relativeFrom="page">
                   <wp:posOffset>0</wp:posOffset>
@@ -90,7 +118,7 @@
                 <wp:positionV relativeFrom="page">
                   <wp:posOffset>0</wp:posOffset>
                 </wp:positionV>
-                <wp:extent cx="12864877" cy="6858000"/>
+                <wp:extent cx="12864465" cy="6858000"/>
                 <wp:effectExtent l="0" t="0" r="0" b="0"/>
                 <wp:wrapTopAndBottom/>
                 <wp:docPr id="1022" name="Group 1022"/>
@@ -102,7 +130,7 @@
                       <wpg:grpSpPr>
                         <a:xfrm>
                           <a:off x="0" y="0"/>
-                          <a:ext cx="12864877" cy="6858000"/>
+                          <a:ext cx="12864465" cy="6858000"/>
                           <a:chOff x="0" y="0"/>
                           <a:chExt cx="12864877" cy="6858000"/>
                         </a:xfrm>
@@ -475,14 +503,14 @@
                           <pic:cNvPicPr/>
                         </pic:nvPicPr>
                         <pic:blipFill>
-                          <a:blip r:embed="rId5"/>
+                          <a:blip r:embed="rId4"/>
                           <a:stretch>
                             <a:fillRect/>
                           </a:stretch>
                         </pic:blipFill>
                         <pic:spPr>
                           <a:xfrm>
-                            <a:off x="0" y="0"/>
+                            <a:off x="12582" y="0"/>
                             <a:ext cx="12179808" cy="6858000"/>
                           </a:xfrm>
                           <a:prstGeom prst="rect">
@@ -748,7 +776,7 @@
                           <pic:cNvPicPr/>
                         </pic:nvPicPr>
                         <pic:blipFill>
-                          <a:blip r:embed="rId6"/>
+                          <a:blip r:embed="rId5"/>
                           <a:stretch>
                             <a:fillRect/>
                           </a:stretch>
@@ -769,7 +797,7 @@
                           <pic:cNvPicPr/>
                         </pic:nvPicPr>
                         <pic:blipFill>
-                          <a:blip r:embed="rId7"/>
+                          <a:blip r:embed="rId6"/>
                           <a:stretch>
                             <a:fillRect/>
                           </a:stretch>
@@ -4294,8 +4322,8 @@
                         <wps:cNvSpPr/>
                         <wps:spPr>
                           <a:xfrm>
-                            <a:off x="2346706" y="5634738"/>
-                            <a:ext cx="2062890" cy="163963"/>
+                            <a:off x="850927" y="5634738"/>
+                            <a:ext cx="3558669" cy="226312"/>
                           </a:xfrm>
                           <a:prstGeom prst="rect">
                             <a:avLst/>
@@ -4318,23 +4346,55 @@
                         <wps:cNvSpPr/>
                         <wps:spPr>
                           <a:xfrm>
-                            <a:off x="610514" y="5808474"/>
-                            <a:ext cx="1282114" cy="163963"/>
-                          </a:xfrm>
-                          <a:prstGeom prst="rect">
-                            <a:avLst/>
-                          </a:prstGeom>
-                          <a:ln>
-                            <a:noFill/>
-                          </a:ln>
-                        </wps:spPr>
-                        <wps:txbx>
-                          <w:txbxContent>
-                            <w:p>
+                            <a:off x="939830" y="5600700"/>
+                            <a:ext cx="2635334" cy="285750"/>
+                          </a:xfrm>
+                          <a:prstGeom prst="rect">
+                            <a:avLst/>
+                          </a:prstGeom>
+                          <a:ln>
+                            <a:noFill/>
+                          </a:ln>
+                        </wps:spPr>
+                        <wps:txbx>
+                          <w:txbxContent>
+                            <w:p>
+                              <w:pPr>
+                                <w:rPr>
+                                  <w:rFonts w:ascii="Verdana" w:eastAsia="Verdana" w:hAnsi="Verdana" w:cs="Verdana"/>
+                                </w:rPr>
+                              </w:pPr>
                               <w:r>
                                 <w:rPr>
                                   <w:rFonts w:ascii="Verdana" w:eastAsia="Verdana" w:hAnsi="Verdana" w:cs="Verdana"/>
                                   <w:sz w:val="20"/>
+                                </w:rPr>
+                                <w:t xml:space="preserve"> </w:t>
+                              </w:r>
+                              <w:r>
+                                <w:rPr>
+                                  <w:rFonts w:ascii="Verdana" w:eastAsia="Verdana" w:hAnsi="Verdana" w:cs="Verdana"/>
+                                </w:rPr>
+                                <w:t>Check out my work on GitHub</w:t>
+                              </w:r>
+                            </w:p>
+                            <w:p>
+                              <w:pPr>
+                                <w:rPr>
+                                  <w:rFonts w:ascii="Verdana" w:eastAsia="Verdana" w:hAnsi="Verdana" w:cs="Verdana"/>
+                                </w:rPr>
+                              </w:pPr>
+                            </w:p>
+                            <w:p>
+                              <w:r>
+                                <w:rPr>
+                                  <w:rFonts w:ascii="Verdana" w:eastAsia="Verdana" w:hAnsi="Verdana" w:cs="Verdana"/>
+                                </w:rPr>
+                                <w:t>https://github.com/PalakGupta1234/Shopping-cart-System.git</w:t>
+                              </w:r>
+                              <w:r>
+                                <w:rPr>
+                                  <w:rFonts w:ascii="Verdana" w:eastAsia="Verdana" w:hAnsi="Verdana" w:cs="Verdana"/>
                                 </w:rPr>
                                 <w:t xml:space="preserve"> </w:t>
                               </w:r>
@@ -4430,6 +4490,58 @@
                       <pic:pic xmlns:pic="http://schemas.openxmlformats.org/drawingml/2006/picture">
                         <pic:nvPicPr>
                           <pic:cNvPr id="136" name="Picture 136"/>
+                          <pic:cNvPicPr/>
+                        </pic:nvPicPr>
+                        <pic:blipFill>
+                          <a:blip r:embed="rId7"/>
+                          <a:stretch>
+                            <a:fillRect/>
+                          </a:stretch>
+                        </pic:blipFill>
+                        <pic:spPr>
+                          <a:xfrm>
+                            <a:off x="313616" y="5522468"/>
+                            <a:ext cx="472440" cy="472440"/>
+                          </a:xfrm>
+                          <a:prstGeom prst="rect">
+                            <a:avLst/>
+                          </a:prstGeom>
+                        </pic:spPr>
+                      </pic:pic>
+                      <wps:wsp>
+                        <wps:cNvPr id="137" name="Rectangle 137"/>
+                        <wps:cNvSpPr/>
+                        <wps:spPr>
+                          <a:xfrm>
+                            <a:off x="6523275" y="5655641"/>
+                            <a:ext cx="957265" cy="242135"/>
+                          </a:xfrm>
+                          <a:prstGeom prst="rect">
+                            <a:avLst/>
+                          </a:prstGeom>
+                          <a:ln>
+                            <a:noFill/>
+                          </a:ln>
+                        </wps:spPr>
+                        <wps:txbx>
+                          <w:txbxContent>
+                            <w:p>
+                              <w:r>
+                                <w:rPr>
+                                  <w:rFonts w:ascii="Verdana" w:eastAsia="Verdana" w:hAnsi="Verdana" w:cs="Verdana"/>
+                                </w:rPr>
+                                <w:t>Video Profile</w:t>
+                              </w:r>
+                            </w:p>
+                          </w:txbxContent>
+                        </wps:txbx>
+                        <wps:bodyPr horzOverflow="overflow" vert="horz" lIns="0" tIns="0" rIns="0" bIns="0" rtlCol="0">
+                          <a:noAutofit/>
+                        </wps:bodyPr>
+                      </wps:wsp>
+                      <pic:pic xmlns:pic="http://schemas.openxmlformats.org/drawingml/2006/picture">
+                        <pic:nvPicPr>
+                          <pic:cNvPr id="139" name="Picture 139"/>
                           <pic:cNvPicPr/>
                         </pic:nvPicPr>
                         <pic:blipFill>
@@ -4440,59 +4552,7 @@
                         </pic:blipFill>
                         <pic:spPr>
                           <a:xfrm>
-                            <a:off x="4460748" y="6220968"/>
-                            <a:ext cx="472440" cy="472440"/>
-                          </a:xfrm>
-                          <a:prstGeom prst="rect">
-                            <a:avLst/>
-                          </a:prstGeom>
-                        </pic:spPr>
-                      </pic:pic>
-                      <wps:wsp>
-                        <wps:cNvPr id="137" name="Rectangle 137"/>
-                        <wps:cNvSpPr/>
-                        <wps:spPr>
-                          <a:xfrm>
-                            <a:off x="5069078" y="6476165"/>
-                            <a:ext cx="4235444" cy="181742"/>
-                          </a:xfrm>
-                          <a:prstGeom prst="rect">
-                            <a:avLst/>
-                          </a:prstGeom>
-                          <a:ln>
-                            <a:noFill/>
-                          </a:ln>
-                        </wps:spPr>
-                        <wps:txbx>
-                          <w:txbxContent>
-                            <w:p>
-                              <w:r>
-                                <w:rPr>
-                                  <w:rFonts w:ascii="Verdana" w:eastAsia="Verdana" w:hAnsi="Verdana" w:cs="Verdana"/>
-                                </w:rPr>
-                                <w:t>Check out my work on GitHub &amp; Video Profile</w:t>
-                              </w:r>
-                            </w:p>
-                          </w:txbxContent>
-                        </wps:txbx>
-                        <wps:bodyPr horzOverflow="overflow" vert="horz" lIns="0" tIns="0" rIns="0" bIns="0" rtlCol="0">
-                          <a:noAutofit/>
-                        </wps:bodyPr>
-                      </wps:wsp>
-                      <pic:pic xmlns:pic="http://schemas.openxmlformats.org/drawingml/2006/picture">
-                        <pic:nvPicPr>
-                          <pic:cNvPr id="139" name="Picture 139"/>
-                          <pic:cNvPicPr/>
-                        </pic:nvPicPr>
-                        <pic:blipFill>
-                          <a:blip r:embed="rId9"/>
-                          <a:stretch>
-                            <a:fillRect/>
-                          </a:stretch>
-                        </pic:blipFill>
-                        <pic:spPr>
-                          <a:xfrm>
-                            <a:off x="8468868" y="6227064"/>
+                            <a:off x="5973238" y="5623560"/>
                             <a:ext cx="472440" cy="472440"/>
                           </a:xfrm>
                           <a:prstGeom prst="rect">
@@ -4506,7 +4566,7 @@
                           <pic:cNvPicPr/>
                         </pic:nvPicPr>
                         <pic:blipFill>
-                          <a:blip r:embed="rId10"/>
+                          <a:blip r:embed="rId9"/>
                           <a:stretch>
                             <a:fillRect/>
                           </a:stretch>
@@ -4928,7 +4988,7 @@
                                             </pic:cNvPicPr>
                                           </pic:nvPicPr>
                                           <pic:blipFill>
-                                            <a:blip r:embed="rId11">
+                                            <a:blip r:embed="rId10">
                                               <a:extLst>
                                                 <a:ext uri="{28A0092B-C50C-407E-A947-70E740481C1C}">
                                                   <a14:useLocalDpi xmlns:a14="http://schemas.microsoft.com/office/drawing/2010/main" val="0"/>
@@ -4981,7 +5041,7 @@
                                             </pic:cNvPicPr>
                                           </pic:nvPicPr>
                                           <pic:blipFill>
-                                            <a:blip r:embed="rId11">
+                                            <a:blip r:embed="rId10">
                                               <a:extLst>
                                                 <a:ext uri="{28A0092B-C50C-407E-A947-70E740481C1C}">
                                                   <a14:useLocalDpi xmlns:a14="http://schemas.microsoft.com/office/drawing/2010/main" val="0"/>
@@ -5028,20 +5088,20 @@
           </mc:Choice>
           <mc:Fallback>
             <w:pict>
-              <v:group w14:anchorId="12D79E89" id="Group 1022" o:spid="_x0000_s1026" style="position:absolute;left:0;text-align:left;margin-left:0;margin-top:0;width:1013pt;height:540pt;z-index:251658240;mso-position-horizontal-relative:page;mso-position-vertical-relative:page;mso-width-relative:margin" coordsize="128648,68580" o:gfxdata="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">
-                <v:shape id="Shape 1199" o:spid="_x0000_s1027" style="position:absolute;width:121920;height:68579;visibility:visible;mso-wrap-style:square;v-text-anchor:top" coordsize="12192000,6857999" o:gfxdata="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" path="m,l12192000,r,6857999l,6857999,,e" fillcolor="#f9f9f9" stroked="f" strokeweight="0">
+              <v:group w14:anchorId="12D79E89" id="Group 1022" o:spid="_x0000_s1027" style="position:absolute;left:0;text-align:left;margin-left:0;margin-top:0;width:1012.95pt;height:540pt;z-index:251658240;mso-position-horizontal-relative:page;mso-position-vertical-relative:page;mso-width-relative:margin" coordsize="128648,68580" o:gfxdata="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">
+                <v:shape id="Shape 1199" o:spid="_x0000_s1028" style="position:absolute;width:121920;height:68579;visibility:visible;mso-wrap-style:square;v-text-anchor:top" coordsize="12192000,6857999" o:gfxdata="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" path="m,l12192000,r,6857999l,6857999,,e" fillcolor="#f9f9f9" stroked="f" strokeweight="0">
                   <v:stroke miterlimit="83231f" joinstyle="miter"/>
                   <v:path arrowok="t" textboxrect="0,0,12192000,6857999"/>
                 </v:shape>
-                <v:shape id="Shape 7" o:spid="_x0000_s1028" style="position:absolute;left:116448;top:3337;width:2759;height:2271;visibility:visible;mso-wrap-style:square;v-text-anchor:top" coordsize="275844,227076" o:gfxdata="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" path="m206884,v58673,,66039,41275,68960,63372c275844,115062,234823,157734,183388,157734v-24891,,-46990,-8763,-64515,-30988c120269,160782,145288,185801,183388,184277,155575,213868,99823,227076,54229,227076,29337,227076,8763,221234,,212344v38100,-5969,68961,-33910,71882,-66422c123190,88519,145288,,206884,xe" fillcolor="#12abdb" stroked="f" strokeweight="0">
+                <v:shape id="Shape 7" o:spid="_x0000_s1029" style="position:absolute;left:116448;top:3337;width:2759;height:2271;visibility:visible;mso-wrap-style:square;v-text-anchor:top" coordsize="275844,227076" o:gfxdata="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" path="m206884,v58673,,66039,41275,68960,63372c275844,115062,234823,157734,183388,157734v-24891,,-46990,-8763,-64515,-30988c120269,160782,145288,185801,183388,184277,155575,213868,99823,227076,54229,227076,29337,227076,8763,221234,,212344v38100,-5969,68961,-33910,71882,-66422c123190,88519,145288,,206884,xe" fillcolor="#12abdb" stroked="f" strokeweight="0">
                   <v:stroke miterlimit="83231f" joinstyle="miter"/>
                   <v:path arrowok="t" textboxrect="0,0,275844,227076"/>
                 </v:shape>
-                <v:shape id="Shape 8" o:spid="_x0000_s1029" style="position:absolute;left:115016;top:1722;width:4191;height:3566;visibility:visible;mso-wrap-style:square;v-text-anchor:top" coordsize="419100,356616" o:gfxdata="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" path="m224155,v4445,1524,7366,2921,10287,4445c275463,21971,315087,44069,347345,74803v42418,39624,71755,89535,71755,148209c419100,224536,419100,226060,419100,226060v-2922,-22098,-10287,-63119,-68835,-63119c288671,162941,266700,250952,215392,308229v-16129,17526,-35179,32258,-58547,39624c130428,356616,104013,356616,77724,346329,30734,328676,,281813,,231902,,105664,174371,60198,224155,xe" fillcolor="#0070ad" stroked="f" strokeweight="0">
+                <v:shape id="Shape 8" o:spid="_x0000_s1030" style="position:absolute;left:115016;top:1722;width:4191;height:3566;visibility:visible;mso-wrap-style:square;v-text-anchor:top" coordsize="419100,356616" o:gfxdata="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" path="m224155,v4445,1524,7366,2921,10287,4445c275463,21971,315087,44069,347345,74803v42418,39624,71755,89535,71755,148209c419100,224536,419100,226060,419100,226060v-2922,-22098,-10287,-63119,-68835,-63119c288671,162941,266700,250952,215392,308229v-16129,17526,-35179,32258,-58547,39624c130428,356616,104013,356616,77724,346329,30734,328676,,281813,,231902,,105664,174371,60198,224155,xe" fillcolor="#0070ad" stroked="f" strokeweight="0">
                   <v:stroke miterlimit="83231f" joinstyle="miter"/>
                   <v:path arrowok="t" textboxrect="0,0,419100,356616"/>
                 </v:shape>
-                <v:rect id="Rectangle 9" o:spid="_x0000_s1030" style="position:absolute;left:118645;top:66750;width:864;height:1324;visibility:visible;mso-wrap-style:square;v-text-anchor:top" o:gfxdata="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" filled="f" stroked="f">
+                <v:rect id="Rectangle 9" o:spid="_x0000_s1031" style="position:absolute;left:118645;top:66750;width:864;height:1324;visibility:visible;mso-wrap-style:square;v-text-anchor:top" o:gfxdata="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" filled="f" stroked="f">
                   <v:textbox inset="0,0,0,0">
                     <w:txbxContent>
                       <w:p>
@@ -5057,7 +5117,7 @@
                     </w:txbxContent>
                   </v:textbox>
                 </v:rect>
-                <v:rect id="Rectangle 10" o:spid="_x0000_s1031" style="position:absolute;left:95807;top:66750;width:27313;height:1324;visibility:visible;mso-wrap-style:square;v-text-anchor:top" o:gfxdata="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" filled="f" stroked="f">
+                <v:rect id="Rectangle 10" o:spid="_x0000_s1032" style="position:absolute;left:95807;top:66750;width:27313;height:1324;visibility:visible;mso-wrap-style:square;v-text-anchor:top" o:gfxdata="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" filled="f" stroked="f">
                   <v:textbox inset="0,0,0,0">
                     <w:txbxContent>
                       <w:p>
@@ -5073,7 +5133,7 @@
                     </w:txbxContent>
                   </v:textbox>
                 </v:rect>
-                <v:rect id="Rectangle 11" o:spid="_x0000_s1032" style="position:absolute;left:116370;top:66750;width:616;height:1324;visibility:visible;mso-wrap-style:square;v-text-anchor:top" o:gfxdata="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" filled="f" stroked="f">
+                <v:rect id="Rectangle 11" o:spid="_x0000_s1033" style="position:absolute;left:116370;top:66750;width:616;height:1324;visibility:visible;mso-wrap-style:square;v-text-anchor:top" o:gfxdata="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" filled="f" stroked="f">
                   <v:textbox inset="0,0,0,0">
                     <w:txbxContent>
                       <w:p>
@@ -5089,7 +5149,7 @@
                     </w:txbxContent>
                   </v:textbox>
                 </v:rect>
-                <v:rect id="Rectangle 12" o:spid="_x0000_s1033" style="position:absolute;left:2273;top:66750;width:22828;height:1324;visibility:visible;mso-wrap-style:square;v-text-anchor:top" o:gfxdata="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" filled="f" stroked="f">
+                <v:rect id="Rectangle 12" o:spid="_x0000_s1034" style="position:absolute;left:2273;top:66750;width:22828;height:1324;visibility:visible;mso-wrap-style:square;v-text-anchor:top" o:gfxdata="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" filled="f" stroked="f">
                   <v:textbox inset="0,0,0,0">
                     <w:txbxContent>
                       <w:p>
@@ -5124,10 +5184,10 @@
                   <v:path o:extrusionok="f" gradientshapeok="t" o:connecttype="rect"/>
                   <o:lock v:ext="edit" aspectratio="t"/>
                 </v:shapetype>
-                <v:shape id="Picture 1192" o:spid="_x0000_s1034" type="#_x0000_t75" style="position:absolute;width:121798;height:68580;visibility:visible;mso-wrap-style:square" o:gfxdata="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">
-                  <v:imagedata r:id="rId12" o:title=""/>
+                <v:shape id="Picture 1192" o:spid="_x0000_s1035" type="#_x0000_t75" style="position:absolute;left:125;width:121798;height:68580;visibility:visible;mso-wrap-style:square" o:gfxdata="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">
+                  <v:imagedata r:id="rId11" o:title=""/>
                 </v:shape>
-                <v:rect id="Rectangle 15" o:spid="_x0000_s1035" style="position:absolute;left:7178;top:25502;width:11152;height:1975;visibility:visible;mso-wrap-style:square;v-text-anchor:top" o:gfxdata="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" filled="f" stroked="f">
+                <v:rect id="Rectangle 15" o:spid="_x0000_s1036" style="position:absolute;left:7178;top:25502;width:11152;height:1975;visibility:visible;mso-wrap-style:square;v-text-anchor:top" o:gfxdata="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" filled="f" stroked="f">
                   <v:textbox inset="0,0,0,0">
                     <w:txbxContent>
                       <w:p>
@@ -5144,7 +5204,7 @@
                     </w:txbxContent>
                   </v:textbox>
                 </v:rect>
-                <v:rect id="Rectangle 16" o:spid="_x0000_s1036" style="position:absolute;left:52499;top:26190;width:15445;height:1975;visibility:visible;mso-wrap-style:square;v-text-anchor:top" o:gfxdata="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" filled="f" stroked="f">
+                <v:rect id="Rectangle 16" o:spid="_x0000_s1037" style="position:absolute;left:52499;top:26190;width:15445;height:1975;visibility:visible;mso-wrap-style:square;v-text-anchor:top" o:gfxdata="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" filled="f" stroked="f">
                   <v:textbox inset="0,0,0,0">
                     <w:txbxContent>
                       <w:p>
@@ -5179,7 +5239,7 @@
                     </w:txbxContent>
                   </v:textbox>
                 </v:rect>
-                <v:rect id="Rectangle 17" o:spid="_x0000_s1037" style="position:absolute;left:94588;top:4005;width:29561;height:1979;visibility:visible;mso-wrap-style:square;v-text-anchor:top" o:gfxdata="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" filled="f" stroked="f">
+                <v:rect id="Rectangle 17" o:spid="_x0000_s1038" style="position:absolute;left:94588;top:4005;width:29561;height:1979;visibility:visible;mso-wrap-style:square;v-text-anchor:top" o:gfxdata="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" filled="f" stroked="f">
                   <v:textbox inset="0,0,0,0">
                     <w:txbxContent>
                       <w:p>
@@ -5196,7 +5256,7 @@
                     </w:txbxContent>
                   </v:textbox>
                 </v:rect>
-                <v:rect id="Rectangle 18" o:spid="_x0000_s1038" style="position:absolute;left:24429;top:13680;width:15256;height:1817;visibility:visible;mso-wrap-style:square;v-text-anchor:top" o:gfxdata="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" filled="f" stroked="f">
+                <v:rect id="Rectangle 18" o:spid="_x0000_s1039" style="position:absolute;left:24429;top:13680;width:15256;height:1817;visibility:visible;mso-wrap-style:square;v-text-anchor:top" o:gfxdata="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" filled="f" stroked="f">
                   <v:textbox inset="0,0,0,0">
                     <w:txbxContent>
                       <w:p>
@@ -5212,7 +5272,7 @@
                     </w:txbxContent>
                   </v:textbox>
                 </v:rect>
-                <v:rect id="Rectangle 19" o:spid="_x0000_s1039" style="position:absolute;left:24429;top:16142;width:9688;height:1818;visibility:visible;mso-wrap-style:square;v-text-anchor:top" o:gfxdata="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" filled="f" stroked="f">
+                <v:rect id="Rectangle 19" o:spid="_x0000_s1040" style="position:absolute;left:24429;top:16142;width:9688;height:1818;visibility:visible;mso-wrap-style:square;v-text-anchor:top" o:gfxdata="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" filled="f" stroked="f">
                   <v:textbox inset="0,0,0,0">
                     <w:txbxContent>
                       <w:p>
@@ -5228,7 +5288,7 @@
                     </w:txbxContent>
                   </v:textbox>
                 </v:rect>
-                <v:rect id="Rectangle 20" o:spid="_x0000_s1040" style="position:absolute;left:24429;top:18508;width:11069;height:1818;visibility:visible;mso-wrap-style:square;v-text-anchor:top" o:gfxdata="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" filled="f" stroked="f">
+                <v:rect id="Rectangle 20" o:spid="_x0000_s1041" style="position:absolute;left:24429;top:18508;width:11069;height:1818;visibility:visible;mso-wrap-style:square;v-text-anchor:top" o:gfxdata="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" filled="f" stroked="f">
                   <v:textbox inset="0,0,0,0">
                     <w:txbxContent>
                       <w:p>
@@ -5244,7 +5304,7 @@
                     </w:txbxContent>
                   </v:textbox>
                 </v:rect>
-                <v:rect id="Rectangle 21" o:spid="_x0000_s1041" style="position:absolute;left:24490;top:20684;width:6973;height:1817;visibility:visible;mso-wrap-style:square;v-text-anchor:top" o:gfxdata="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" filled="f" stroked="f">
+                <v:rect id="Rectangle 21" o:spid="_x0000_s1042" style="position:absolute;left:24490;top:20684;width:6973;height:1817;visibility:visible;mso-wrap-style:square;v-text-anchor:top" o:gfxdata="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" filled="f" stroked="f">
                   <v:textbox inset="0,0,0,0">
                     <w:txbxContent>
                       <w:p>
@@ -5260,72 +5320,72 @@
                     </w:txbxContent>
                   </v:textbox>
                 </v:rect>
-                <v:shape id="Picture 23" o:spid="_x0000_s1042" type="#_x0000_t75" style="position:absolute;left:777;top:21336;width:6111;height:6126;visibility:visible;mso-wrap-style:square" o:gfxdata="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">
+                <v:shape id="Picture 23" o:spid="_x0000_s1043" type="#_x0000_t75" style="position:absolute;left:777;top:21336;width:6111;height:6126;visibility:visible;mso-wrap-style:square" o:gfxdata="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">
+                  <v:imagedata r:id="rId12" o:title=""/>
+                </v:shape>
+                <v:shape id="Picture 25" o:spid="_x0000_s1044" type="#_x0000_t75" style="position:absolute;left:47396;top:23622;width:4465;height:4465;visibility:visible;mso-wrap-style:square" o:gfxdata="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">
                   <v:imagedata r:id="rId13" o:title=""/>
                 </v:shape>
-                <v:shape id="Picture 25" o:spid="_x0000_s1043" type="#_x0000_t75" style="position:absolute;left:47396;top:23622;width:4465;height:4465;visibility:visible;mso-wrap-style:square" o:gfxdata="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">
-                  <v:imagedata r:id="rId14" o:title=""/>
-                </v:shape>
-                <v:shape id="Shape 1200" o:spid="_x0000_s1044" style="position:absolute;left:92294;top:16939;width:7527;height:3834;visibility:visible;mso-wrap-style:square;v-text-anchor:top" coordsize="752691,383400" o:gfxdata="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" path="m,l752691,r,383400l,383400,,e" fillcolor="#12abdb" stroked="f" strokeweight="0">
+                <v:shape id="Shape 1200" o:spid="_x0000_s1045" style="position:absolute;left:92294;top:16939;width:7527;height:3834;visibility:visible;mso-wrap-style:square;v-text-anchor:top" coordsize="752691,383400" o:gfxdata="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" path="m,l752691,r,383400l,383400,,e" fillcolor="#12abdb" stroked="f" strokeweight="0">
                   <v:fill opacity="13107f"/>
                   <v:stroke miterlimit="83231f" joinstyle="miter"/>
                   <v:path arrowok="t" textboxrect="0,0,752691,383400"/>
                 </v:shape>
-                <v:shape id="Shape 1201" o:spid="_x0000_s1045" style="position:absolute;left:99822;top:16939;width:22098;height:3834;visibility:visible;mso-wrap-style:square;v-text-anchor:top" coordsize="2209800,383400" o:gfxdata="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" path="m,l2209800,r,383400l,383400,,e" fillcolor="#12abdb" stroked="f" strokeweight="0">
+                <v:shape id="Shape 1201" o:spid="_x0000_s1046" style="position:absolute;left:99822;top:16939;width:22098;height:3834;visibility:visible;mso-wrap-style:square;v-text-anchor:top" coordsize="2209800,383400" o:gfxdata="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" path="m,l2209800,r,383400l,383400,,e" fillcolor="#12abdb" stroked="f" strokeweight="0">
                   <v:fill opacity="13107f"/>
                   <v:stroke miterlimit="83231f" joinstyle="miter"/>
                   <v:path arrowok="t" textboxrect="0,0,2209800,383400"/>
                 </v:shape>
-                <v:shape id="Shape 1202" o:spid="_x0000_s1046" style="position:absolute;left:92294;top:27206;width:7527;height:6622;visibility:visible;mso-wrap-style:square;v-text-anchor:top" coordsize="752691,662241" o:gfxdata="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" path="m,l752691,r,662241l,662241,,e" fillcolor="#12abdb" stroked="f" strokeweight="0">
+                <v:shape id="Shape 1202" o:spid="_x0000_s1047" style="position:absolute;left:92294;top:27206;width:7527;height:6622;visibility:visible;mso-wrap-style:square;v-text-anchor:top" coordsize="752691,662241" o:gfxdata="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" path="m,l752691,r,662241l,662241,,e" fillcolor="#12abdb" stroked="f" strokeweight="0">
                   <v:fill opacity="13107f"/>
                   <v:stroke miterlimit="83231f" joinstyle="miter"/>
                   <v:path arrowok="t" textboxrect="0,0,752691,662241"/>
                 </v:shape>
-                <v:shape id="Shape 1203" o:spid="_x0000_s1047" style="position:absolute;left:99822;top:27206;width:22098;height:6622;visibility:visible;mso-wrap-style:square;v-text-anchor:top" coordsize="2209800,662241" o:gfxdata="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" path="m,l2209800,r,662241l,662241,,e" fillcolor="#12abdb" stroked="f" strokeweight="0">
+                <v:shape id="Shape 1203" o:spid="_x0000_s1048" style="position:absolute;left:99822;top:27206;width:22098;height:6622;visibility:visible;mso-wrap-style:square;v-text-anchor:top" coordsize="2209800,662241" o:gfxdata="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" path="m,l2209800,r,662241l,662241,,e" fillcolor="#12abdb" stroked="f" strokeweight="0">
                   <v:fill opacity="13107f"/>
                   <v:stroke miterlimit="83231f" joinstyle="miter"/>
                   <v:path arrowok="t" textboxrect="0,0,2209800,662241"/>
                 </v:shape>
-                <v:shape id="Shape 1204" o:spid="_x0000_s1048" style="position:absolute;left:92294;top:39021;width:7527;height:5079;visibility:visible;mso-wrap-style:square;v-text-anchor:top" coordsize="752691,507936" o:gfxdata="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" path="m,l752691,r,507936l,507936,,e" fillcolor="#12abdb" stroked="f" strokeweight="0">
+                <v:shape id="Shape 1204" o:spid="_x0000_s1049" style="position:absolute;left:92294;top:39021;width:7527;height:5079;visibility:visible;mso-wrap-style:square;v-text-anchor:top" coordsize="752691,507936" o:gfxdata="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" path="m,l752691,r,507936l,507936,,e" fillcolor="#12abdb" stroked="f" strokeweight="0">
                   <v:fill opacity="13107f"/>
                   <v:stroke miterlimit="83231f" joinstyle="miter"/>
                   <v:path arrowok="t" textboxrect="0,0,752691,507936"/>
                 </v:shape>
-                <v:shape id="Shape 1205" o:spid="_x0000_s1049" style="position:absolute;left:99822;top:39021;width:22098;height:5079;visibility:visible;mso-wrap-style:square;v-text-anchor:top" coordsize="2209800,507936" o:gfxdata="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" path="m,l2209800,r,507936l,507936,,e" fillcolor="#12abdb" stroked="f" strokeweight="0">
+                <v:shape id="Shape 1205" o:spid="_x0000_s1050" style="position:absolute;left:99822;top:39021;width:22098;height:5079;visibility:visible;mso-wrap-style:square;v-text-anchor:top" coordsize="2209800,507936" o:gfxdata="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" path="m,l2209800,r,507936l,507936,,e" fillcolor="#12abdb" stroked="f" strokeweight="0">
                   <v:fill opacity="13107f"/>
                   <v:stroke miterlimit="83231f" joinstyle="miter"/>
                   <v:path arrowok="t" textboxrect="0,0,2209800,507936"/>
                 </v:shape>
-                <v:shape id="Shape 1206" o:spid="_x0000_s1050" style="position:absolute;left:92294;top:47825;width:7527;height:5079;visibility:visible;mso-wrap-style:square;v-text-anchor:top" coordsize="752691,507936" o:gfxdata="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" path="m,l752691,r,507936l,507936,,e" fillcolor="#12abdb" stroked="f" strokeweight="0">
+                <v:shape id="Shape 1206" o:spid="_x0000_s1051" style="position:absolute;left:92294;top:47825;width:7527;height:5079;visibility:visible;mso-wrap-style:square;v-text-anchor:top" coordsize="752691,507936" o:gfxdata="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" path="m,l752691,r,507936l,507936,,e" fillcolor="#12abdb" stroked="f" strokeweight="0">
                   <v:fill opacity="13107f"/>
                   <v:stroke miterlimit="83231f" joinstyle="miter"/>
                   <v:path arrowok="t" textboxrect="0,0,752691,507936"/>
                 </v:shape>
-                <v:shape id="Shape 1207" o:spid="_x0000_s1051" style="position:absolute;left:99822;top:47825;width:22098;height:5079;visibility:visible;mso-wrap-style:square;v-text-anchor:top" coordsize="2209800,507936" o:gfxdata="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" path="m,l2209800,r,507936l,507936,,e" fillcolor="#12abdb" stroked="f" strokeweight="0">
+                <v:shape id="Shape 1207" o:spid="_x0000_s1052" style="position:absolute;left:99822;top:47825;width:22098;height:5079;visibility:visible;mso-wrap-style:square;v-text-anchor:top" coordsize="2209800,507936" o:gfxdata="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" path="m,l2209800,r,507936l,507936,,e" fillcolor="#12abdb" stroked="f" strokeweight="0">
                   <v:fill opacity="13107f"/>
                   <v:stroke miterlimit="83231f" joinstyle="miter"/>
                   <v:path arrowok="t" textboxrect="0,0,2209800,507936"/>
                 </v:shape>
-                <v:shape id="Shape 1208" o:spid="_x0000_s1052" style="position:absolute;left:92294;top:55880;width:7527;height:5080;visibility:visible;mso-wrap-style:square;v-text-anchor:top" coordsize="752691,507936" o:gfxdata="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" path="m,l752691,r,507936l,507936,,e" fillcolor="#12abdb" stroked="f" strokeweight="0">
+                <v:shape id="Shape 1208" o:spid="_x0000_s1053" style="position:absolute;left:92294;top:55880;width:7527;height:5080;visibility:visible;mso-wrap-style:square;v-text-anchor:top" coordsize="752691,507936" o:gfxdata="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" path="m,l752691,r,507936l,507936,,e" fillcolor="#12abdb" stroked="f" strokeweight="0">
                   <v:fill opacity="13107f"/>
                   <v:stroke miterlimit="83231f" joinstyle="miter"/>
                   <v:path arrowok="t" textboxrect="0,0,752691,507936"/>
                 </v:shape>
-                <v:shape id="Shape 1209" o:spid="_x0000_s1053" style="position:absolute;left:99822;top:55880;width:22098;height:5080;visibility:visible;mso-wrap-style:square;v-text-anchor:top" coordsize="2209800,507936" o:gfxdata="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" path="m,l2209800,r,507936l,507936,,e" fillcolor="#12abdb" stroked="f" strokeweight="0">
+                <v:shape id="Shape 1209" o:spid="_x0000_s1054" style="position:absolute;left:99822;top:55880;width:22098;height:5080;visibility:visible;mso-wrap-style:square;v-text-anchor:top" coordsize="2209800,507936" o:gfxdata="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" path="m,l2209800,r,507936l,507936,,e" fillcolor="#12abdb" stroked="f" strokeweight="0">
                   <v:fill opacity="13107f"/>
                   <v:stroke miterlimit="83231f" joinstyle="miter"/>
                   <v:path arrowok="t" textboxrect="0,0,2209800,507936"/>
                 </v:shape>
-                <v:shape id="Shape 36" o:spid="_x0000_s1054" style="position:absolute;left:92294;top:16939;width:29626;height:0;visibility:visible;mso-wrap-style:square;v-text-anchor:top" coordsize="2962529,0" o:gfxdata="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" path="m2962529,l,e" filled="f" strokecolor="#12abdb" strokeweight="1pt">
+                <v:shape id="Shape 36" o:spid="_x0000_s1055" style="position:absolute;left:92294;top:16939;width:29626;height:0;visibility:visible;mso-wrap-style:square;v-text-anchor:top" coordsize="2962529,0" o:gfxdata="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" path="m2962529,l,e" filled="f" strokecolor="#12abdb" strokeweight="1pt">
                   <v:path arrowok="t" textboxrect="0,0,2962529,0"/>
                 </v:shape>
-                <v:shape id="Shape 37" o:spid="_x0000_s1055" style="position:absolute;left:92294;top:11859;width:29626;height:0;visibility:visible;mso-wrap-style:square;v-text-anchor:top" coordsize="2962529,0" o:gfxdata="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" path="m2962529,l,e" filled="f" strokecolor="#12abdb" strokeweight="1pt">
+                <v:shape id="Shape 37" o:spid="_x0000_s1056" style="position:absolute;left:92294;top:11859;width:29626;height:0;visibility:visible;mso-wrap-style:square;v-text-anchor:top" coordsize="2962529,0" o:gfxdata="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" path="m2962529,l,e" filled="f" strokecolor="#12abdb" strokeweight="1pt">
                   <v:path arrowok="t" textboxrect="0,0,2962529,0"/>
                 </v:shape>
-                <v:shape id="Shape 38" o:spid="_x0000_s1056" style="position:absolute;left:92294;top:60960;width:29626;height:0;visibility:visible;mso-wrap-style:square;v-text-anchor:top" coordsize="2962529,0" o:gfxdata="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" path="m2962529,l,e" filled="f" strokecolor="#12abdb" strokeweight="1pt">
+                <v:shape id="Shape 38" o:spid="_x0000_s1057" style="position:absolute;left:92294;top:60960;width:29626;height:0;visibility:visible;mso-wrap-style:square;v-text-anchor:top" coordsize="2962529,0" o:gfxdata="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" path="m2962529,l,e" filled="f" strokecolor="#12abdb" strokeweight="1pt">
                   <v:path arrowok="t" textboxrect="0,0,2962529,0"/>
                 </v:shape>
-                <v:rect id="Rectangle 39" o:spid="_x0000_s1057" style="position:absolute;left:93223;top:12545;width:4853;height:1323;visibility:visible;mso-wrap-style:square;v-text-anchor:top" o:gfxdata="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" filled="f" stroked="f">
+                <v:rect id="Rectangle 39" o:spid="_x0000_s1058" style="position:absolute;left:93223;top:12545;width:4853;height:1323;visibility:visible;mso-wrap-style:square;v-text-anchor:top" o:gfxdata="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" filled="f" stroked="f">
                   <v:textbox inset="0,0,0,0">
                     <w:txbxContent>
                       <w:p>
@@ -5340,7 +5400,7 @@
                     </w:txbxContent>
                   </v:textbox>
                 </v:rect>
-                <v:rect id="Rectangle 40" o:spid="_x0000_s1058" style="position:absolute;left:93223;top:13764;width:3797;height:1324;visibility:visible;mso-wrap-style:square;v-text-anchor:top" o:gfxdata="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" filled="f" stroked="f">
+                <v:rect id="Rectangle 40" o:spid="_x0000_s1059" style="position:absolute;left:93223;top:13764;width:3797;height:1324;visibility:visible;mso-wrap-style:square;v-text-anchor:top" o:gfxdata="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" filled="f" stroked="f">
                   <v:textbox inset="0,0,0,0">
                     <w:txbxContent>
                       <w:p>
@@ -5355,7 +5415,7 @@
                     </w:txbxContent>
                   </v:textbox>
                 </v:rect>
-                <v:rect id="Rectangle 41" o:spid="_x0000_s1059" style="position:absolute;left:100749;top:12528;width:24883;height:1146;visibility:visible;mso-wrap-style:square;v-text-anchor:top" o:gfxdata="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" filled="f" stroked="f">
+                <v:rect id="Rectangle 41" o:spid="_x0000_s1060" style="position:absolute;left:100749;top:12528;width:24883;height:1146;visibility:visible;mso-wrap-style:square;v-text-anchor:top" o:gfxdata="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" filled="f" stroked="f">
                   <v:textbox inset="0,0,0,0">
                     <w:txbxContent>
                       <w:p>
@@ -5370,7 +5430,7 @@
                     </w:txbxContent>
                   </v:textbox>
                 </v:rect>
-                <v:rect id="Rectangle 42" o:spid="_x0000_s1060" style="position:absolute;left:100749;top:13595;width:23872;height:1145;visibility:visible;mso-wrap-style:square;v-text-anchor:top" o:gfxdata="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" filled="f" stroked="f">
+                <v:rect id="Rectangle 42" o:spid="_x0000_s1061" style="position:absolute;left:100749;top:13595;width:23872;height:1145;visibility:visible;mso-wrap-style:square;v-text-anchor:top" o:gfxdata="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" filled="f" stroked="f">
                   <v:textbox inset="0,0,0,0">
                     <w:txbxContent>
                       <w:p>
@@ -5385,7 +5445,7 @@
                     </w:txbxContent>
                   </v:textbox>
                 </v:rect>
-                <v:rect id="Rectangle 43" o:spid="_x0000_s1061" style="position:absolute;left:100749;top:14661;width:13797;height:1146;visibility:visible;mso-wrap-style:square;v-text-anchor:top" o:gfxdata="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" filled="f" stroked="f">
+                <v:rect id="Rectangle 43" o:spid="_x0000_s1062" style="position:absolute;left:100749;top:14661;width:13797;height:1146;visibility:visible;mso-wrap-style:square;v-text-anchor:top" o:gfxdata="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" filled="f" stroked="f">
                   <v:textbox inset="0,0,0,0">
                     <w:txbxContent>
                       <w:p>
@@ -5400,7 +5460,7 @@
                     </w:txbxContent>
                   </v:textbox>
                 </v:rect>
-                <v:rect id="Rectangle 44" o:spid="_x0000_s1062" style="position:absolute;left:93223;top:17626;width:4913;height:1324;visibility:visible;mso-wrap-style:square;v-text-anchor:top" o:gfxdata="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" filled="f" stroked="f">
+                <v:rect id="Rectangle 44" o:spid="_x0000_s1063" style="position:absolute;left:93223;top:17626;width:4913;height:1324;visibility:visible;mso-wrap-style:square;v-text-anchor:top" o:gfxdata="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" filled="f" stroked="f">
                   <v:textbox inset="0,0,0,0">
                     <w:txbxContent>
                       <w:p>
@@ -5415,7 +5475,7 @@
                     </w:txbxContent>
                   </v:textbox>
                 </v:rect>
-                <v:rect id="Rectangle 45" o:spid="_x0000_s1063" style="position:absolute;left:93223;top:18845;width:2934;height:1324;visibility:visible;mso-wrap-style:square;v-text-anchor:top" o:gfxdata="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" filled="f" stroked="f">
+                <v:rect id="Rectangle 45" o:spid="_x0000_s1064" style="position:absolute;left:93223;top:18845;width:2934;height:1324;visibility:visible;mso-wrap-style:square;v-text-anchor:top" o:gfxdata="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" filled="f" stroked="f">
                   <v:textbox inset="0,0,0,0">
                     <w:txbxContent>
                       <w:p>
@@ -5430,7 +5490,7 @@
                     </w:txbxContent>
                   </v:textbox>
                 </v:rect>
-                <v:rect id="Rectangle 46" o:spid="_x0000_s1064" style="position:absolute;left:100749;top:17609;width:17668;height:1146;visibility:visible;mso-wrap-style:square;v-text-anchor:top" o:gfxdata="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" filled="f" stroked="f">
+                <v:rect id="Rectangle 46" o:spid="_x0000_s1065" style="position:absolute;left:100749;top:17609;width:17668;height:1146;visibility:visible;mso-wrap-style:square;v-text-anchor:top" o:gfxdata="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" filled="f" stroked="f">
                   <v:textbox inset="0,0,0,0">
                     <w:txbxContent>
                       <w:p>
@@ -5445,7 +5505,7 @@
                     </w:txbxContent>
                   </v:textbox>
                 </v:rect>
-                <v:rect id="Rectangle 47" o:spid="_x0000_s1065" style="position:absolute;left:114056;top:17609;width:5197;height:1146;visibility:visible;mso-wrap-style:square;v-text-anchor:top" o:gfxdata="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" filled="f" stroked="f">
+                <v:rect id="Rectangle 47" o:spid="_x0000_s1066" style="position:absolute;left:114056;top:17609;width:5197;height:1146;visibility:visible;mso-wrap-style:square;v-text-anchor:top" o:gfxdata="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" filled="f" stroked="f">
                   <v:textbox inset="0,0,0,0">
                     <w:txbxContent>
                       <w:p>
@@ -5460,7 +5520,7 @@
                     </w:txbxContent>
                   </v:textbox>
                 </v:rect>
-                <v:rect id="Rectangle 48" o:spid="_x0000_s1066" style="position:absolute;left:93223;top:21460;width:4913;height:1324;visibility:visible;mso-wrap-style:square;v-text-anchor:top" o:gfxdata="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" filled="f" stroked="f">
+                <v:rect id="Rectangle 48" o:spid="_x0000_s1067" style="position:absolute;left:93223;top:21460;width:4913;height:1324;visibility:visible;mso-wrap-style:square;v-text-anchor:top" o:gfxdata="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" filled="f" stroked="f">
                   <v:textbox inset="0,0,0,0">
                     <w:txbxContent>
                       <w:p>
@@ -5475,7 +5535,7 @@
                     </w:txbxContent>
                   </v:textbox>
                 </v:rect>
-                <v:rect id="Rectangle 49" o:spid="_x0000_s1067" style="position:absolute;left:93223;top:22679;width:3567;height:1324;visibility:visible;mso-wrap-style:square;v-text-anchor:top" o:gfxdata="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" filled="f" stroked="f">
+                <v:rect id="Rectangle 49" o:spid="_x0000_s1068" style="position:absolute;left:93223;top:22679;width:3567;height:1324;visibility:visible;mso-wrap-style:square;v-text-anchor:top" o:gfxdata="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" filled="f" stroked="f">
                   <v:textbox inset="0,0,0,0">
                     <w:txbxContent>
                       <w:p>
@@ -5490,7 +5550,7 @@
                     </w:txbxContent>
                   </v:textbox>
                 </v:rect>
-                <v:rect id="Rectangle 50" o:spid="_x0000_s1068" style="position:absolute;left:100749;top:21443;width:25162;height:1146;visibility:visible;mso-wrap-style:square;v-text-anchor:top" o:gfxdata="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" filled="f" stroked="f">
+                <v:rect id="Rectangle 50" o:spid="_x0000_s1069" style="position:absolute;left:100749;top:21443;width:25162;height:1146;visibility:visible;mso-wrap-style:square;v-text-anchor:top" o:gfxdata="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" filled="f" stroked="f">
                   <v:textbox inset="0,0,0,0">
                     <w:txbxContent>
                       <w:p>
@@ -5505,7 +5565,7 @@
                     </w:txbxContent>
                   </v:textbox>
                 </v:rect>
-                <v:rect id="Rectangle 51" o:spid="_x0000_s1069" style="position:absolute;left:100749;top:22510;width:24336;height:1146;visibility:visible;mso-wrap-style:square;v-text-anchor:top" o:gfxdata="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" filled="f" stroked="f">
+                <v:rect id="Rectangle 51" o:spid="_x0000_s1070" style="position:absolute;left:100749;top:22510;width:24336;height:1146;visibility:visible;mso-wrap-style:square;v-text-anchor:top" o:gfxdata="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" filled="f" stroked="f">
                   <v:textbox inset="0,0,0,0">
                     <w:txbxContent>
                       <w:p>
@@ -5520,7 +5580,7 @@
                     </w:txbxContent>
                   </v:textbox>
                 </v:rect>
-                <v:rect id="Rectangle 52" o:spid="_x0000_s1070" style="position:absolute;left:100749;top:23577;width:22670;height:1146;visibility:visible;mso-wrap-style:square;v-text-anchor:top" o:gfxdata="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" filled="f" stroked="f">
+                <v:rect id="Rectangle 52" o:spid="_x0000_s1071" style="position:absolute;left:100749;top:23577;width:22670;height:1146;visibility:visible;mso-wrap-style:square;v-text-anchor:top" o:gfxdata="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" filled="f" stroked="f">
                   <v:textbox inset="0,0,0,0">
                     <w:txbxContent>
                       <w:p>
@@ -5535,7 +5595,7 @@
                     </w:txbxContent>
                   </v:textbox>
                 </v:rect>
-                <v:rect id="Rectangle 53" o:spid="_x0000_s1071" style="position:absolute;left:100749;top:24644;width:15747;height:1145;visibility:visible;mso-wrap-style:square;v-text-anchor:top" o:gfxdata="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" filled="f" stroked="f">
+                <v:rect id="Rectangle 53" o:spid="_x0000_s1072" style="position:absolute;left:100749;top:24644;width:15747;height:1145;visibility:visible;mso-wrap-style:square;v-text-anchor:top" o:gfxdata="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" filled="f" stroked="f">
                   <v:textbox inset="0,0,0,0">
                     <w:txbxContent>
                       <w:p>
@@ -5550,7 +5610,7 @@
                     </w:txbxContent>
                   </v:textbox>
                 </v:rect>
-                <v:rect id="Rectangle 54" o:spid="_x0000_s1072" style="position:absolute;left:93223;top:27894;width:4913;height:1324;visibility:visible;mso-wrap-style:square;v-text-anchor:top" o:gfxdata="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" filled="f" stroked="f">
+                <v:rect id="Rectangle 54" o:spid="_x0000_s1073" style="position:absolute;left:93223;top:27894;width:4913;height:1324;visibility:visible;mso-wrap-style:square;v-text-anchor:top" o:gfxdata="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" filled="f" stroked="f">
                   <v:textbox inset="0,0,0,0">
                     <w:txbxContent>
                       <w:p>
@@ -5565,7 +5625,7 @@
                     </w:txbxContent>
                   </v:textbox>
                 </v:rect>
-                <v:rect id="Rectangle 55" o:spid="_x0000_s1073" style="position:absolute;left:93223;top:29113;width:3597;height:1324;visibility:visible;mso-wrap-style:square;v-text-anchor:top" o:gfxdata="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" filled="f" stroked="f">
+                <v:rect id="Rectangle 55" o:spid="_x0000_s1074" style="position:absolute;left:93223;top:29113;width:3597;height:1324;visibility:visible;mso-wrap-style:square;v-text-anchor:top" o:gfxdata="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" filled="f" stroked="f">
                   <v:textbox inset="0,0,0,0">
                     <w:txbxContent>
                       <w:p>
@@ -5580,7 +5640,7 @@
                     </w:txbxContent>
                   </v:textbox>
                 </v:rect>
-                <v:rect id="Rectangle 56" o:spid="_x0000_s1074" style="position:absolute;left:93223;top:30332;width:7575;height:1324;visibility:visible;mso-wrap-style:square;v-text-anchor:top" o:gfxdata="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" filled="f" stroked="f">
+                <v:rect id="Rectangle 56" o:spid="_x0000_s1075" style="position:absolute;left:93223;top:30332;width:7575;height:1324;visibility:visible;mso-wrap-style:square;v-text-anchor:top" o:gfxdata="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" filled="f" stroked="f">
                   <v:textbox inset="0,0,0,0">
                     <w:txbxContent>
                       <w:p>
@@ -5595,7 +5655,7 @@
                     </w:txbxContent>
                   </v:textbox>
                 </v:rect>
-                <v:rect id="Rectangle 57" o:spid="_x0000_s1075" style="position:absolute;left:93223;top:31552;width:1518;height:1323;visibility:visible;mso-wrap-style:square;v-text-anchor:top" o:gfxdata="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" filled="f" stroked="f">
+                <v:rect id="Rectangle 57" o:spid="_x0000_s1076" style="position:absolute;left:93223;top:31552;width:1518;height:1323;visibility:visible;mso-wrap-style:square;v-text-anchor:top" o:gfxdata="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" filled="f" stroked="f">
                   <v:textbox inset="0,0,0,0">
                     <w:txbxContent>
                       <w:p>
@@ -5610,7 +5670,7 @@
                     </w:txbxContent>
                   </v:textbox>
                 </v:rect>
-                <v:rect id="Rectangle 58" o:spid="_x0000_s1076" style="position:absolute;left:100749;top:27877;width:27331;height:1146;visibility:visible;mso-wrap-style:square;v-text-anchor:top" o:gfxdata="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" filled="f" stroked="f">
+                <v:rect id="Rectangle 58" o:spid="_x0000_s1077" style="position:absolute;left:100749;top:27877;width:27331;height:1146;visibility:visible;mso-wrap-style:square;v-text-anchor:top" o:gfxdata="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" filled="f" stroked="f">
                   <v:textbox inset="0,0,0,0">
                     <w:txbxContent>
                       <w:p>
@@ -5625,7 +5685,7 @@
                     </w:txbxContent>
                   </v:textbox>
                 </v:rect>
-                <v:rect id="Rectangle 59" o:spid="_x0000_s1077" style="position:absolute;left:100749;top:28944;width:25507;height:1146;visibility:visible;mso-wrap-style:square;v-text-anchor:top" o:gfxdata="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" filled="f" stroked="f">
+                <v:rect id="Rectangle 59" o:spid="_x0000_s1078" style="position:absolute;left:100749;top:28944;width:25507;height:1146;visibility:visible;mso-wrap-style:square;v-text-anchor:top" o:gfxdata="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" filled="f" stroked="f">
                   <v:textbox inset="0,0,0,0">
                     <w:txbxContent>
                       <w:p>
@@ -5640,7 +5700,7 @@
                     </w:txbxContent>
                   </v:textbox>
                 </v:rect>
-                <v:rect id="Rectangle 60" o:spid="_x0000_s1078" style="position:absolute;left:100749;top:30011;width:6463;height:1145;visibility:visible;mso-wrap-style:square;v-text-anchor:top" o:gfxdata="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" filled="f" stroked="f">
+                <v:rect id="Rectangle 60" o:spid="_x0000_s1079" style="position:absolute;left:100749;top:30011;width:6463;height:1145;visibility:visible;mso-wrap-style:square;v-text-anchor:top" o:gfxdata="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" filled="f" stroked="f">
                   <v:textbox inset="0,0,0,0">
                     <w:txbxContent>
                       <w:p>
@@ -5655,7 +5715,7 @@
                     </w:txbxContent>
                   </v:textbox>
                 </v:rect>
-                <v:rect id="Rectangle 61" o:spid="_x0000_s1079" style="position:absolute;left:93223;top:34517;width:4913;height:1324;visibility:visible;mso-wrap-style:square;v-text-anchor:top" o:gfxdata="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" filled="f" stroked="f">
+                <v:rect id="Rectangle 61" o:spid="_x0000_s1080" style="position:absolute;left:93223;top:34517;width:4913;height:1324;visibility:visible;mso-wrap-style:square;v-text-anchor:top" o:gfxdata="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" filled="f" stroked="f">
                   <v:textbox inset="0,0,0,0">
                     <w:txbxContent>
                       <w:p>
@@ -5670,7 +5730,7 @@
                     </w:txbxContent>
                   </v:textbox>
                 </v:rect>
-                <v:rect id="Rectangle 62" o:spid="_x0000_s1080" style="position:absolute;left:93223;top:35736;width:3843;height:1324;visibility:visible;mso-wrap-style:square;v-text-anchor:top" o:gfxdata="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" filled="f" stroked="f">
+                <v:rect id="Rectangle 62" o:spid="_x0000_s1081" style="position:absolute;left:93223;top:35736;width:3843;height:1324;visibility:visible;mso-wrap-style:square;v-text-anchor:top" o:gfxdata="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" filled="f" stroked="f">
                   <v:textbox inset="0,0,0,0">
                     <w:txbxContent>
                       <w:p>
@@ -5685,7 +5745,7 @@
                     </w:txbxContent>
                   </v:textbox>
                 </v:rect>
-                <v:rect id="Rectangle 63" o:spid="_x0000_s1081" style="position:absolute;left:100749;top:34500;width:27899;height:1146;visibility:visible;mso-wrap-style:square;v-text-anchor:top" o:gfxdata="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" filled="f" stroked="f">
+                <v:rect id="Rectangle 63" o:spid="_x0000_s1082" style="position:absolute;left:100749;top:34500;width:27899;height:1146;visibility:visible;mso-wrap-style:square;v-text-anchor:top" o:gfxdata="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" filled="f" stroked="f">
                   <v:textbox inset="0,0,0,0">
                     <w:txbxContent>
                       <w:p>
@@ -5700,7 +5760,7 @@
                     </w:txbxContent>
                   </v:textbox>
                 </v:rect>
-                <v:rect id="Rectangle 64" o:spid="_x0000_s1082" style="position:absolute;left:100749;top:35567;width:12407;height:1146;visibility:visible;mso-wrap-style:square;v-text-anchor:top" o:gfxdata="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" filled="f" stroked="f">
+                <v:rect id="Rectangle 64" o:spid="_x0000_s1083" style="position:absolute;left:100749;top:35567;width:12407;height:1146;visibility:visible;mso-wrap-style:square;v-text-anchor:top" o:gfxdata="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" filled="f" stroked="f">
                   <v:textbox inset="0,0,0,0">
                     <w:txbxContent>
                       <w:p>
@@ -5715,7 +5775,7 @@
                     </w:txbxContent>
                   </v:textbox>
                 </v:rect>
-                <v:rect id="Rectangle 65" o:spid="_x0000_s1083" style="position:absolute;left:93223;top:39711;width:5240;height:1324;visibility:visible;mso-wrap-style:square;v-text-anchor:top" o:gfxdata="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" filled="f" stroked="f">
+                <v:rect id="Rectangle 65" o:spid="_x0000_s1084" style="position:absolute;left:93223;top:39711;width:5240;height:1324;visibility:visible;mso-wrap-style:square;v-text-anchor:top" o:gfxdata="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" filled="f" stroked="f">
                   <v:textbox inset="0,0,0,0">
                     <w:txbxContent>
                       <w:p>
@@ -5730,7 +5790,7 @@
                     </w:txbxContent>
                   </v:textbox>
                 </v:rect>
-                <v:rect id="Rectangle 66" o:spid="_x0000_s1084" style="position:absolute;left:100749;top:39694;width:25023;height:1146;visibility:visible;mso-wrap-style:square;v-text-anchor:top" o:gfxdata="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" filled="f" stroked="f">
+                <v:rect id="Rectangle 66" o:spid="_x0000_s1085" style="position:absolute;left:100749;top:39694;width:25023;height:1146;visibility:visible;mso-wrap-style:square;v-text-anchor:top" o:gfxdata="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" filled="f" stroked="f">
                   <v:textbox inset="0,0,0,0">
                     <w:txbxContent>
                       <w:p>
@@ -5745,7 +5805,7 @@
                     </w:txbxContent>
                   </v:textbox>
                 </v:rect>
-                <v:rect id="Rectangle 67" o:spid="_x0000_s1085" style="position:absolute;left:100749;top:40761;width:26767;height:1146;visibility:visible;mso-wrap-style:square;v-text-anchor:top" o:gfxdata="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" filled="f" stroked="f">
+                <v:rect id="Rectangle 67" o:spid="_x0000_s1086" style="position:absolute;left:100749;top:40761;width:26767;height:1146;visibility:visible;mso-wrap-style:square;v-text-anchor:top" o:gfxdata="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" filled="f" stroked="f">
                   <v:textbox inset="0,0,0,0">
                     <w:txbxContent>
                       <w:p>
@@ -5760,7 +5820,7 @@
                     </w:txbxContent>
                   </v:textbox>
                 </v:rect>
-                <v:rect id="Rectangle 68" o:spid="_x0000_s1086" style="position:absolute;left:100749;top:41828;width:3867;height:1146;visibility:visible;mso-wrap-style:square;v-text-anchor:top" o:gfxdata="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" filled="f" stroked="f">
+                <v:rect id="Rectangle 68" o:spid="_x0000_s1087" style="position:absolute;left:100749;top:41828;width:3867;height:1146;visibility:visible;mso-wrap-style:square;v-text-anchor:top" o:gfxdata="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" filled="f" stroked="f">
                   <v:textbox inset="0,0,0,0">
                     <w:txbxContent>
                       <w:p>
@@ -5775,7 +5835,7 @@
                     </w:txbxContent>
                   </v:textbox>
                 </v:rect>
-                <v:rect id="Rectangle 69" o:spid="_x0000_s1087" style="position:absolute;left:93223;top:44793;width:6378;height:1323;visibility:visible;mso-wrap-style:square;v-text-anchor:top" o:gfxdata="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" filled="f" stroked="f">
+                <v:rect id="Rectangle 69" o:spid="_x0000_s1088" style="position:absolute;left:93223;top:44793;width:6378;height:1323;visibility:visible;mso-wrap-style:square;v-text-anchor:top" o:gfxdata="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" filled="f" stroked="f">
                   <v:textbox inset="0,0,0,0">
                     <w:txbxContent>
                       <w:p>
@@ -5790,7 +5850,7 @@
                     </w:txbxContent>
                   </v:textbox>
                 </v:rect>
-                <v:rect id="Rectangle 70" o:spid="_x0000_s1088" style="position:absolute;left:100749;top:44776;width:8029;height:1145;visibility:visible;mso-wrap-style:square;v-text-anchor:top" o:gfxdata="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" filled="f" stroked="f">
+                <v:rect id="Rectangle 70" o:spid="_x0000_s1089" style="position:absolute;left:100749;top:44776;width:8029;height:1145;visibility:visible;mso-wrap-style:square;v-text-anchor:top" o:gfxdata="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" filled="f" stroked="f">
                   <v:textbox inset="0,0,0,0">
                     <w:txbxContent>
                       <w:p>
@@ -5805,7 +5865,7 @@
                     </w:txbxContent>
                   </v:textbox>
                 </v:rect>
-                <v:rect id="Rectangle 71" o:spid="_x0000_s1089" style="position:absolute;left:106817;top:44776;width:1862;height:1145;visibility:visible;mso-wrap-style:square;v-text-anchor:top" o:gfxdata="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" filled="f" stroked="f">
+                <v:rect id="Rectangle 71" o:spid="_x0000_s1090" style="position:absolute;left:106817;top:44776;width:1862;height:1145;visibility:visible;mso-wrap-style:square;v-text-anchor:top" o:gfxdata="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" filled="f" stroked="f">
                   <v:textbox inset="0,0,0,0">
                     <w:txbxContent>
                       <w:p>
@@ -5820,7 +5880,7 @@
                     </w:txbxContent>
                   </v:textbox>
                 </v:rect>
-                <v:rect id="Rectangle 72" o:spid="_x0000_s1090" style="position:absolute;left:108524;top:44776;width:3651;height:1145;visibility:visible;mso-wrap-style:square;v-text-anchor:top" o:gfxdata="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" filled="f" stroked="f">
+                <v:rect id="Rectangle 72" o:spid="_x0000_s1091" style="position:absolute;left:108524;top:44776;width:3651;height:1145;visibility:visible;mso-wrap-style:square;v-text-anchor:top" o:gfxdata="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" filled="f" stroked="f">
                   <v:textbox inset="0,0,0,0">
                     <w:txbxContent>
                       <w:p>
@@ -5835,7 +5895,7 @@
                     </w:txbxContent>
                   </v:textbox>
                 </v:rect>
-                <v:rect id="Rectangle 73" o:spid="_x0000_s1091" style="position:absolute;left:100749;top:45842;width:11529;height:1146;visibility:visible;mso-wrap-style:square;v-text-anchor:top" o:gfxdata="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" filled="f" stroked="f">
+                <v:rect id="Rectangle 73" o:spid="_x0000_s1092" style="position:absolute;left:100749;top:45842;width:11529;height:1146;visibility:visible;mso-wrap-style:square;v-text-anchor:top" o:gfxdata="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" filled="f" stroked="f">
                   <v:textbox inset="0,0,0,0">
                     <w:txbxContent>
                       <w:p>
@@ -5850,7 +5910,7 @@
                     </w:txbxContent>
                   </v:textbox>
                 </v:rect>
-                <v:rect id="Rectangle 74" o:spid="_x0000_s1092" style="position:absolute;left:93223;top:48518;width:5252;height:1323;visibility:visible;mso-wrap-style:square;v-text-anchor:top" o:gfxdata="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" filled="f" stroked="f">
+                <v:rect id="Rectangle 74" o:spid="_x0000_s1093" style="position:absolute;left:93223;top:48518;width:5252;height:1323;visibility:visible;mso-wrap-style:square;v-text-anchor:top" o:gfxdata="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" filled="f" stroked="f">
                   <v:textbox inset="0,0,0,0">
                     <w:txbxContent>
                       <w:p>
@@ -5865,7 +5925,7 @@
                     </w:txbxContent>
                   </v:textbox>
                 </v:rect>
-                <v:rect id="Rectangle 75" o:spid="_x0000_s1093" style="position:absolute;left:100749;top:48501;width:27853;height:1145;visibility:visible;mso-wrap-style:square;v-text-anchor:top" o:gfxdata="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" filled="f" stroked="f">
+                <v:rect id="Rectangle 75" o:spid="_x0000_s1094" style="position:absolute;left:100749;top:48501;width:27853;height:1145;visibility:visible;mso-wrap-style:square;v-text-anchor:top" o:gfxdata="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" filled="f" stroked="f">
                   <v:textbox inset="0,0,0,0">
                     <w:txbxContent>
                       <w:p>
@@ -5880,7 +5940,7 @@
                     </w:txbxContent>
                   </v:textbox>
                 </v:rect>
-                <v:rect id="Rectangle 76" o:spid="_x0000_s1094" style="position:absolute;left:93223;top:53598;width:3563;height:1323;visibility:visible;mso-wrap-style:square;v-text-anchor:top" o:gfxdata="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" filled="f" stroked="f">
+                <v:rect id="Rectangle 76" o:spid="_x0000_s1095" style="position:absolute;left:93223;top:53598;width:3563;height:1323;visibility:visible;mso-wrap-style:square;v-text-anchor:top" o:gfxdata="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" filled="f" stroked="f">
                   <v:textbox inset="0,0,0,0">
                     <w:txbxContent>
                       <w:p>
@@ -5895,7 +5955,7 @@
                     </w:txbxContent>
                   </v:textbox>
                 </v:rect>
-                <v:rect id="Rectangle 77" o:spid="_x0000_s1095" style="position:absolute;left:100749;top:53581;width:15306;height:1145;visibility:visible;mso-wrap-style:square;v-text-anchor:top" o:gfxdata="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" filled="f" stroked="f">
+                <v:rect id="Rectangle 77" o:spid="_x0000_s1096" style="position:absolute;left:100749;top:53581;width:15306;height:1145;visibility:visible;mso-wrap-style:square;v-text-anchor:top" o:gfxdata="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" filled="f" stroked="f">
                   <v:textbox inset="0,0,0,0">
                     <w:txbxContent>
                       <w:p>
@@ -5910,7 +5970,7 @@
                     </w:txbxContent>
                   </v:textbox>
                 </v:rect>
-                <v:rect id="Rectangle 78" o:spid="_x0000_s1096" style="position:absolute;left:93223;top:56573;width:5500;height:1324;visibility:visible;mso-wrap-style:square;v-text-anchor:top" o:gfxdata="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" filled="f" stroked="f">
+                <v:rect id="Rectangle 78" o:spid="_x0000_s1097" style="position:absolute;left:93223;top:56573;width:5500;height:1324;visibility:visible;mso-wrap-style:square;v-text-anchor:top" o:gfxdata="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" filled="f" stroked="f">
                   <v:textbox inset="0,0,0,0">
                     <w:txbxContent>
                       <w:p>
@@ -5925,7 +5985,7 @@
                     </w:txbxContent>
                   </v:textbox>
                 </v:rect>
-                <v:rect id="Rectangle 79" o:spid="_x0000_s1097" style="position:absolute;left:93223;top:57790;width:3323;height:1327;visibility:visible;mso-wrap-style:square;v-text-anchor:top" o:gfxdata="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" filled="f" stroked="f">
+                <v:rect id="Rectangle 79" o:spid="_x0000_s1098" style="position:absolute;left:93223;top:57790;width:3323;height:1327;visibility:visible;mso-wrap-style:square;v-text-anchor:top" o:gfxdata="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" filled="f" stroked="f">
                   <v:textbox inset="0,0,0,0">
                     <w:txbxContent>
                       <w:p>
@@ -5940,7 +6000,7 @@
                     </w:txbxContent>
                   </v:textbox>
                 </v:rect>
-                <v:rect id="Rectangle 80" o:spid="_x0000_s1098" style="position:absolute;left:100749;top:56556;width:26015;height:1146;visibility:visible;mso-wrap-style:square;v-text-anchor:top" o:gfxdata="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" filled="f" stroked="f">
+                <v:rect id="Rectangle 80" o:spid="_x0000_s1099" style="position:absolute;left:100749;top:56556;width:26015;height:1146;visibility:visible;mso-wrap-style:square;v-text-anchor:top" o:gfxdata="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" filled="f" stroked="f">
                   <v:textbox inset="0,0,0,0">
                     <w:txbxContent>
                       <w:p>
@@ -5955,7 +6015,7 @@
                     </w:txbxContent>
                   </v:textbox>
                 </v:rect>
-                <v:rect id="Rectangle 81" o:spid="_x0000_s1099" style="position:absolute;left:100749;top:57623;width:4761;height:1145;visibility:visible;mso-wrap-style:square;v-text-anchor:top" o:gfxdata="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" filled="f" stroked="f">
+                <v:rect id="Rectangle 81" o:spid="_x0000_s1100" style="position:absolute;left:100749;top:57623;width:4761;height:1145;visibility:visible;mso-wrap-style:square;v-text-anchor:top" o:gfxdata="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" filled="f" stroked="f">
                   <v:textbox inset="0,0,0,0">
                     <w:txbxContent>
                       <w:p>
@@ -5970,14 +6030,14 @@
                     </w:txbxContent>
                   </v:textbox>
                 </v:rect>
-                <v:rect id="Rectangle 82" o:spid="_x0000_s1100" style="position:absolute;left:48378;top:30305;width:1149;height:1639;visibility:visible;mso-wrap-style:square;v-text-anchor:top" o:gfxdata="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" filled="f" stroked="f">
+                <v:rect id="Rectangle 82" o:spid="_x0000_s1101" style="position:absolute;left:48378;top:30305;width:1149;height:1639;visibility:visible;mso-wrap-style:square;v-text-anchor:top" o:gfxdata="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" filled="f" stroked="f">
                   <v:textbox inset="0,0,0,0">
                     <w:txbxContent>
                       <w:p/>
                     </w:txbxContent>
                   </v:textbox>
                 </v:rect>
-                <v:rect id="Rectangle 83" o:spid="_x0000_s1101" style="position:absolute;left:49246;top:30305;width:808;height:1639;visibility:visible;mso-wrap-style:square;v-text-anchor:top" o:gfxdata="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" filled="f" stroked="f">
+                <v:rect id="Rectangle 83" o:spid="_x0000_s1102" style="position:absolute;left:49246;top:30305;width:808;height:1639;visibility:visible;mso-wrap-style:square;v-text-anchor:top" o:gfxdata="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" filled="f" stroked="f">
                   <v:textbox inset="0,0,0,0">
                     <w:txbxContent>
                       <w:p>
@@ -5993,7 +6053,7 @@
                     </w:txbxContent>
                   </v:textbox>
                 </v:rect>
-                <v:rect id="Rectangle 84" o:spid="_x0000_s1102" style="position:absolute;left:49856;top:30305;width:35164;height:1639;visibility:visible;mso-wrap-style:square;v-text-anchor:top" o:gfxdata="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" filled="f" stroked="f">
+                <v:rect id="Rectangle 84" o:spid="_x0000_s1103" style="position:absolute;left:49856;top:30305;width:35164;height:1639;visibility:visible;mso-wrap-style:square;v-text-anchor:top" o:gfxdata="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" filled="f" stroked="f">
                   <v:textbox inset="0,0,0,0">
                     <w:txbxContent>
                       <w:p>
@@ -6025,7 +6085,7 @@
                     </w:txbxContent>
                   </v:textbox>
                 </v:rect>
-                <v:rect id="Rectangle 85" o:spid="_x0000_s1103" style="position:absolute;left:48378;top:33305;width:44109;height:1643;visibility:visible;mso-wrap-style:square;v-text-anchor:top" o:gfxdata="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" filled="f" stroked="f">
+                <v:rect id="Rectangle 85" o:spid="_x0000_s1104" style="position:absolute;left:48378;top:33305;width:44109;height:1643;visibility:visible;mso-wrap-style:square;v-text-anchor:top" o:gfxdata="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" filled="f" stroked="f">
                   <v:textbox inset="0,0,0,0">
                     <w:txbxContent>
                       <w:p>
@@ -6040,7 +6100,7 @@
                     </w:txbxContent>
                   </v:textbox>
                 </v:rect>
-                <v:rect id="Rectangle 86" o:spid="_x0000_s1104" style="position:absolute;left:48378;top:35047;width:45389;height:1640;visibility:visible;mso-wrap-style:square;v-text-anchor:top" o:gfxdata="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" filled="f" stroked="f">
+                <v:rect id="Rectangle 86" o:spid="_x0000_s1105" style="position:absolute;left:48378;top:35047;width:45389;height:1640;visibility:visible;mso-wrap-style:square;v-text-anchor:top" o:gfxdata="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" filled="f" stroked="f">
                   <v:textbox inset="0,0,0,0">
                     <w:txbxContent>
                       <w:p>
@@ -6055,7 +6115,7 @@
                     </w:txbxContent>
                   </v:textbox>
                 </v:rect>
-                <v:rect id="Rectangle 87" o:spid="_x0000_s1105" style="position:absolute;left:48378;top:36784;width:6754;height:1640;visibility:visible;mso-wrap-style:square;v-text-anchor:top" o:gfxdata="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" filled="f" stroked="f">
+                <v:rect id="Rectangle 87" o:spid="_x0000_s1106" style="position:absolute;left:48378;top:36784;width:6754;height:1640;visibility:visible;mso-wrap-style:square;v-text-anchor:top" o:gfxdata="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" filled="f" stroked="f">
                   <v:textbox inset="0,0,0,0">
                     <w:txbxContent>
                       <w:p>
@@ -6070,7 +6130,7 @@
                     </w:txbxContent>
                   </v:textbox>
                 </v:rect>
-                <v:rect id="Rectangle 88" o:spid="_x0000_s1106" style="position:absolute;left:53483;top:36784;width:764;height:1640;visibility:visible;mso-wrap-style:square;v-text-anchor:top" o:gfxdata="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" filled="f" stroked="f">
+                <v:rect id="Rectangle 88" o:spid="_x0000_s1107" style="position:absolute;left:53483;top:36784;width:764;height:1640;visibility:visible;mso-wrap-style:square;v-text-anchor:top" o:gfxdata="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" filled="f" stroked="f">
                   <v:textbox inset="0,0,0,0">
                     <w:txbxContent>
                       <w:p>
@@ -6085,7 +6145,7 @@
                     </w:txbxContent>
                   </v:textbox>
                 </v:rect>
-                <v:rect id="Rectangle 89" o:spid="_x0000_s1107" style="position:absolute;left:54062;top:36784;width:42096;height:1640;visibility:visible;mso-wrap-style:square;v-text-anchor:top" o:gfxdata="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" filled="f" stroked="f">
+                <v:rect id="Rectangle 89" o:spid="_x0000_s1108" style="position:absolute;left:54062;top:36784;width:42096;height:1640;visibility:visible;mso-wrap-style:square;v-text-anchor:top" o:gfxdata="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" filled="f" stroked="f">
                   <v:textbox inset="0,0,0,0">
                     <w:txbxContent>
                       <w:p>
@@ -6100,7 +6160,7 @@
                     </w:txbxContent>
                   </v:textbox>
                 </v:rect>
-                <v:rect id="Rectangle 90" o:spid="_x0000_s1108" style="position:absolute;left:24688;top:7393;width:31714;height:2311;visibility:visible;mso-wrap-style:square;v-text-anchor:top" o:gfxdata="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" filled="f" stroked="f">
+                <v:rect id="Rectangle 90" o:spid="_x0000_s1109" style="position:absolute;left:24688;top:7393;width:31714;height:2311;visibility:visible;mso-wrap-style:square;v-text-anchor:top" o:gfxdata="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" filled="f" stroked="f">
                   <v:textbox inset="0,0,0,0">
                     <w:txbxContent>
                       <w:p>
@@ -6116,7 +6176,7 @@
                     </w:txbxContent>
                   </v:textbox>
                 </v:rect>
-                <v:rect id="Rectangle 91" o:spid="_x0000_s1109" style="position:absolute;left:36502;top:13786;width:9365;height:1818;visibility:visible;mso-wrap-style:square;v-text-anchor:top" o:gfxdata="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" filled="f" stroked="f">
+                <v:rect id="Rectangle 91" o:spid="_x0000_s1110" style="position:absolute;left:36502;top:13786;width:9365;height:1818;visibility:visible;mso-wrap-style:square;v-text-anchor:top" o:gfxdata="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" filled="f" stroked="f">
                   <v:textbox inset="0,0,0,0">
                     <w:txbxContent>
                       <w:p>
@@ -6131,7 +6191,7 @@
                     </w:txbxContent>
                   </v:textbox>
                 </v:rect>
-                <v:rect id="Rectangle 1021" o:spid="_x0000_s1110" style="position:absolute;left:32580;top:15796;width:32926;height:1817;visibility:visible;mso-wrap-style:square;v-text-anchor:top" o:gfxdata="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" filled="f" stroked="f">
+                <v:rect id="Rectangle 1021" o:spid="_x0000_s1111" style="position:absolute;left:32580;top:15796;width:32926;height:1817;visibility:visible;mso-wrap-style:square;v-text-anchor:top" o:gfxdata="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" filled="f" stroked="f">
                   <v:textbox inset="0,0,0,0">
                     <w:txbxContent>
                       <w:p>
@@ -6155,7 +6215,7 @@
                     </w:txbxContent>
                   </v:textbox>
                 </v:rect>
-                <v:rect id="Rectangle 94" o:spid="_x0000_s1111" style="position:absolute;left:33483;top:18755;width:16298;height:2016;visibility:visible;mso-wrap-style:square;v-text-anchor:top" o:gfxdata="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" filled="f" stroked="f">
+                <v:rect id="Rectangle 94" o:spid="_x0000_s1112" style="position:absolute;left:33483;top:18755;width:16298;height:2016;visibility:visible;mso-wrap-style:square;v-text-anchor:top" o:gfxdata="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" filled="f" stroked="f">
                   <v:textbox inset="0,0,0,0">
                     <w:txbxContent>
                       <w:p>
@@ -6177,7 +6237,7 @@
                     </w:txbxContent>
                   </v:textbox>
                 </v:rect>
-                <v:rect id="Rectangle 95" o:spid="_x0000_s1112" style="position:absolute;left:4383;top:27250;width:21420;height:1817;visibility:visible;mso-wrap-style:square;v-text-anchor:top" o:gfxdata="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" filled="f" stroked="f">
+                <v:rect id="Rectangle 95" o:spid="_x0000_s1113" style="position:absolute;left:4383;top:27250;width:21420;height:1817;visibility:visible;mso-wrap-style:square;v-text-anchor:top" o:gfxdata="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" filled="f" stroked="f">
                   <v:textbox inset="0,0,0,0">
                     <w:txbxContent>
                       <w:p>
@@ -6192,7 +6252,7 @@
                     </w:txbxContent>
                   </v:textbox>
                 </v:rect>
-                <v:rect id="Rectangle 96" o:spid="_x0000_s1113" style="position:absolute;left:4383;top:30447;width:590;height:1585;visibility:visible;mso-wrap-style:square;v-text-anchor:top" o:gfxdata="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" filled="f" stroked="f">
+                <v:rect id="Rectangle 96" o:spid="_x0000_s1114" style="position:absolute;left:4383;top:30447;width:590;height:1585;visibility:visible;mso-wrap-style:square;v-text-anchor:top" o:gfxdata="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" filled="f" stroked="f">
                   <v:textbox inset="0,0,0,0">
                     <w:txbxContent>
                       <w:p>
@@ -6207,7 +6267,7 @@
                     </w:txbxContent>
                   </v:textbox>
                 </v:rect>
-                <v:rect id="Rectangle 97" o:spid="_x0000_s1114" style="position:absolute;left:6104;top:30400;width:37838;height:16844;visibility:visible;mso-wrap-style:square;v-text-anchor:top" o:gfxdata="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" filled="f" stroked="f">
+                <v:rect id="Rectangle 97" o:spid="_x0000_s1115" style="position:absolute;left:6104;top:30400;width:37838;height:16844;visibility:visible;mso-wrap-style:square;v-text-anchor:top" o:gfxdata="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" filled="f" stroked="f">
                   <v:textbox inset="0,0,0,0">
                     <w:txbxContent>
                       <w:p>
@@ -6222,7 +6282,7 @@
                     </w:txbxContent>
                   </v:textbox>
                 </v:rect>
-                <v:rect id="Rectangle 98" o:spid="_x0000_s1115" style="position:absolute;left:27200;top:30400;width:13045;height:1644;visibility:visible;mso-wrap-style:square;v-text-anchor:top" o:gfxdata="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" filled="f" stroked="f">
+                <v:rect id="Rectangle 98" o:spid="_x0000_s1116" style="position:absolute;left:27200;top:30400;width:13045;height:1644;visibility:visible;mso-wrap-style:square;v-text-anchor:top" o:gfxdata="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" filled="f" stroked="f">
                   <v:textbox inset="0,0,0,0">
                     <w:txbxContent>
                       <w:p>
@@ -6238,7 +6298,7 @@
                     </w:txbxContent>
                   </v:textbox>
                 </v:rect>
-                <v:rect id="Rectangle 99" o:spid="_x0000_s1116" style="position:absolute;left:37487;top:30400;width:4199;height:1644;visibility:visible;mso-wrap-style:square;v-text-anchor:top" o:gfxdata="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" filled="f" stroked="f">
+                <v:rect id="Rectangle 99" o:spid="_x0000_s1117" style="position:absolute;left:37487;top:30400;width:4199;height:1644;visibility:visible;mso-wrap-style:square;v-text-anchor:top" o:gfxdata="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" filled="f" stroked="f">
                   <v:textbox inset="0,0,0,0">
                     <w:txbxContent>
                       <w:p>
@@ -6253,7 +6313,7 @@
                     </w:txbxContent>
                   </v:textbox>
                 </v:rect>
-                <v:rect id="Rectangle 100" o:spid="_x0000_s1117" style="position:absolute;left:6105;top:32142;width:10398;height:1640;visibility:visible;mso-wrap-style:square;v-text-anchor:top" o:gfxdata="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" filled="f" stroked="f">
+                <v:rect id="Rectangle 100" o:spid="_x0000_s1118" style="position:absolute;left:6105;top:32142;width:10398;height:1640;visibility:visible;mso-wrap-style:square;v-text-anchor:top" o:gfxdata="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" filled="f" stroked="f">
                   <v:textbox inset="0,0,0,0">
                     <w:txbxContent>
                       <w:p>
@@ -6269,7 +6329,7 @@
                     </w:txbxContent>
                   </v:textbox>
                 </v:rect>
-                <v:rect id="Rectangle 101" o:spid="_x0000_s1118" style="position:absolute;left:13923;top:32142;width:33648;height:1640;visibility:visible;mso-wrap-style:square;v-text-anchor:top" o:gfxdata="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" filled="f" stroked="f">
+                <v:rect id="Rectangle 101" o:spid="_x0000_s1119" style="position:absolute;left:13923;top:32142;width:33648;height:1640;visibility:visible;mso-wrap-style:square;v-text-anchor:top" o:gfxdata="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" filled="f" stroked="f">
                   <v:textbox inset="0,0,0,0">
                     <w:txbxContent>
                       <w:p>
@@ -6285,7 +6345,7 @@
                     </w:txbxContent>
                   </v:textbox>
                 </v:rect>
-                <v:rect id="Rectangle 102" o:spid="_x0000_s1119" style="position:absolute;left:6105;top:33880;width:8817;height:1639;visibility:visible;mso-wrap-style:square;v-text-anchor:top" o:gfxdata="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" filled="f" stroked="f">
+                <v:rect id="Rectangle 102" o:spid="_x0000_s1120" style="position:absolute;left:6105;top:33880;width:8817;height:1639;visibility:visible;mso-wrap-style:square;v-text-anchor:top" o:gfxdata="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" filled="f" stroked="f">
                   <v:textbox inset="0,0,0,0">
                     <w:txbxContent>
                       <w:p>
@@ -6301,7 +6361,7 @@
                     </w:txbxContent>
                   </v:textbox>
                 </v:rect>
-                <v:rect id="Rectangle 103" o:spid="_x0000_s1120" style="position:absolute;left:13206;top:33880;width:37533;height:1639;visibility:visible;mso-wrap-style:square;v-text-anchor:top" o:gfxdata="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" filled="f" stroked="f">
+                <v:rect id="Rectangle 103" o:spid="_x0000_s1121" style="position:absolute;left:13206;top:33880;width:37533;height:1639;visibility:visible;mso-wrap-style:square;v-text-anchor:top" o:gfxdata="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" filled="f" stroked="f">
                   <v:textbox inset="0,0,0,0">
                     <w:txbxContent>
                       <w:p>
@@ -6316,7 +6376,7 @@
                     </w:txbxContent>
                   </v:textbox>
                 </v:rect>
-                <v:rect id="Rectangle 104" o:spid="_x0000_s1121" style="position:absolute;left:4383;top:36944;width:588;height:1581;visibility:visible;mso-wrap-style:square;v-text-anchor:top" o:gfxdata="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" filled="f" stroked="f">
+                <v:rect id="Rectangle 104" o:spid="_x0000_s1122" style="position:absolute;left:4383;top:36944;width:588;height:1581;visibility:visible;mso-wrap-style:square;v-text-anchor:top" o:gfxdata="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" filled="f" stroked="f">
                   <v:textbox inset="0,0,0,0">
                     <w:txbxContent>
                       <w:p>
@@ -6331,7 +6391,7 @@
                     </w:txbxContent>
                   </v:textbox>
                 </v:rect>
-                <v:rect id="Rectangle 105" o:spid="_x0000_s1122" style="position:absolute;left:6105;top:36897;width:18107;height:1640;visibility:visible;mso-wrap-style:square;v-text-anchor:top" o:gfxdata="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" filled="f" stroked="f">
+                <v:rect id="Rectangle 105" o:spid="_x0000_s1123" style="position:absolute;left:6105;top:36897;width:18107;height:1640;visibility:visible;mso-wrap-style:square;v-text-anchor:top" o:gfxdata="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" filled="f" stroked="f">
                   <v:textbox inset="0,0,0,0">
                     <w:txbxContent>
                       <w:p>
@@ -6346,7 +6406,7 @@
                     </w:txbxContent>
                   </v:textbox>
                 </v:rect>
-                <v:rect id="Rectangle 106" o:spid="_x0000_s1123" style="position:absolute;left:19759;top:36897;width:15788;height:1640;visibility:visible;mso-wrap-style:square;v-text-anchor:top" o:gfxdata="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" filled="f" stroked="f">
+                <v:rect id="Rectangle 106" o:spid="_x0000_s1124" style="position:absolute;left:19759;top:36897;width:15788;height:1640;visibility:visible;mso-wrap-style:square;v-text-anchor:top" o:gfxdata="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" filled="f" stroked="f">
                   <v:textbox inset="0,0,0,0">
                     <w:txbxContent>
                       <w:p>
@@ -6362,7 +6422,7 @@
                     </w:txbxContent>
                   </v:textbox>
                 </v:rect>
-                <v:rect id="Rectangle 107" o:spid="_x0000_s1124" style="position:absolute;left:32077;top:36897;width:12093;height:1640;visibility:visible;mso-wrap-style:square;v-text-anchor:top" o:gfxdata="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" filled="f" stroked="f">
+                <v:rect id="Rectangle 107" o:spid="_x0000_s1125" style="position:absolute;left:32077;top:36897;width:12093;height:1640;visibility:visible;mso-wrap-style:square;v-text-anchor:top" o:gfxdata="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" filled="f" stroked="f">
                   <v:textbox inset="0,0,0,0">
                     <w:txbxContent>
                       <w:p>
@@ -6377,7 +6437,7 @@
                     </w:txbxContent>
                   </v:textbox>
                 </v:rect>
-                <v:rect id="Rectangle 108" o:spid="_x0000_s1125" style="position:absolute;left:6105;top:38635;width:7383;height:1639;visibility:visible;mso-wrap-style:square;v-text-anchor:top" o:gfxdata="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" filled="f" stroked="f">
+                <v:rect id="Rectangle 108" o:spid="_x0000_s1126" style="position:absolute;left:6105;top:38635;width:7383;height:1639;visibility:visible;mso-wrap-style:square;v-text-anchor:top" o:gfxdata="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" filled="f" stroked="f">
                   <v:textbox inset="0,0,0,0">
                     <w:txbxContent>
                       <w:p>
@@ -6393,7 +6453,7 @@
                     </w:txbxContent>
                   </v:textbox>
                 </v:rect>
-                <v:rect id="Rectangle 109" o:spid="_x0000_s1126" style="position:absolute;left:12140;top:38635;width:40566;height:1639;visibility:visible;mso-wrap-style:square;v-text-anchor:top" o:gfxdata="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" filled="f" stroked="f">
+                <v:rect id="Rectangle 109" o:spid="_x0000_s1127" style="position:absolute;left:12140;top:38635;width:40566;height:1639;visibility:visible;mso-wrap-style:square;v-text-anchor:top" o:gfxdata="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" filled="f" stroked="f">
                   <v:textbox inset="0,0,0,0">
                     <w:txbxContent>
                       <w:p>
@@ -6408,7 +6468,7 @@
                     </w:txbxContent>
                   </v:textbox>
                 </v:rect>
-                <v:rect id="Rectangle 110" o:spid="_x0000_s1127" style="position:absolute;left:6105;top:40372;width:39377;height:1640;visibility:visible;mso-wrap-style:square;v-text-anchor:top" o:gfxdata="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" filled="f" stroked="f">
+                <v:rect id="Rectangle 110" o:spid="_x0000_s1128" style="position:absolute;left:6105;top:40372;width:39377;height:1640;visibility:visible;mso-wrap-style:square;v-text-anchor:top" o:gfxdata="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" filled="f" stroked="f">
                   <v:textbox inset="0,0,0,0">
                     <w:txbxContent>
                       <w:p>
@@ -6423,7 +6483,7 @@
                     </w:txbxContent>
                   </v:textbox>
                 </v:rect>
-                <v:rect id="Rectangle 111" o:spid="_x0000_s1128" style="position:absolute;left:4383;top:43421;width:588;height:1581;visibility:visible;mso-wrap-style:square;v-text-anchor:top" o:gfxdata="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" filled="f" stroked="f">
+                <v:rect id="Rectangle 111" o:spid="_x0000_s1129" style="position:absolute;left:4383;top:43421;width:588;height:1581;visibility:visible;mso-wrap-style:square;v-text-anchor:top" o:gfxdata="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" filled="f" stroked="f">
                   <v:textbox inset="0,0,0,0">
                     <w:txbxContent>
                       <w:p>
@@ -6438,7 +6498,7 @@
                     </w:txbxContent>
                   </v:textbox>
                 </v:rect>
-                <v:rect id="Rectangle 112" o:spid="_x0000_s1129" style="position:absolute;left:6105;top:43374;width:49565;height:1640;visibility:visible;mso-wrap-style:square;v-text-anchor:top" o:gfxdata="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" filled="f" stroked="f">
+                <v:rect id="Rectangle 112" o:spid="_x0000_s1130" style="position:absolute;left:6105;top:43374;width:49565;height:1640;visibility:visible;mso-wrap-style:square;v-text-anchor:top" o:gfxdata="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" filled="f" stroked="f">
                   <v:textbox inset="0,0,0,0">
                     <w:txbxContent>
                       <w:p>
@@ -6453,7 +6513,7 @@
                     </w:txbxContent>
                   </v:textbox>
                 </v:rect>
-                <v:rect id="Rectangle 113" o:spid="_x0000_s1130" style="position:absolute;left:6105;top:45112;width:13591;height:1639;visibility:visible;mso-wrap-style:square;v-text-anchor:top" o:gfxdata="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" filled="f" stroked="f">
+                <v:rect id="Rectangle 113" o:spid="_x0000_s1131" style="position:absolute;left:6105;top:45112;width:13591;height:1639;visibility:visible;mso-wrap-style:square;v-text-anchor:top" o:gfxdata="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" filled="f" stroked="f">
                   <v:textbox inset="0,0,0,0">
                     <w:txbxContent>
                       <w:p>
@@ -6468,7 +6528,7 @@
                     </w:txbxContent>
                   </v:textbox>
                 </v:rect>
-                <v:rect id="Rectangle 114" o:spid="_x0000_s1131" style="position:absolute;left:16315;top:45112;width:30395;height:1639;visibility:visible;mso-wrap-style:square;v-text-anchor:top" o:gfxdata="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" filled="f" stroked="f">
+                <v:rect id="Rectangle 114" o:spid="_x0000_s1132" style="position:absolute;left:16315;top:45112;width:30395;height:1639;visibility:visible;mso-wrap-style:square;v-text-anchor:top" o:gfxdata="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" filled="f" stroked="f">
                   <v:textbox inset="0,0,0,0">
                     <w:txbxContent>
                       <w:p>
@@ -6492,7 +6552,7 @@
                     </w:txbxContent>
                   </v:textbox>
                 </v:rect>
-                <v:rect id="Rectangle 115" o:spid="_x0000_s1132" style="position:absolute;left:6105;top:46853;width:8243;height:1640;visibility:visible;mso-wrap-style:square;v-text-anchor:top" o:gfxdata="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" filled="f" stroked="f">
+                <v:rect id="Rectangle 115" o:spid="_x0000_s1133" style="position:absolute;left:6105;top:46853;width:8243;height:1640;visibility:visible;mso-wrap-style:square;v-text-anchor:top" o:gfxdata="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" filled="f" stroked="f">
                   <v:textbox inset="0,0,0,0">
                     <w:txbxContent>
                       <w:p>
@@ -6507,35 +6567,35 @@
                     </w:txbxContent>
                   </v:textbox>
                 </v:rect>
-                <v:rect id="Rectangle 116" o:spid="_x0000_s1133" style="position:absolute;left:12277;top:46853;width:39673;height:1640;visibility:visible;mso-wrap-style:square;v-text-anchor:top" o:gfxdata="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" filled="f" stroked="f">
+                <v:rect id="Rectangle 116" o:spid="_x0000_s1134" style="position:absolute;left:12277;top:46853;width:39673;height:1640;visibility:visible;mso-wrap-style:square;v-text-anchor:top" o:gfxdata="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" filled="f" stroked="f">
                   <v:textbox inset="0,0,0,0">
                     <w:txbxContent>
                       <w:p/>
                     </w:txbxContent>
                   </v:textbox>
                 </v:rect>
-                <v:rect id="Rectangle 117" o:spid="_x0000_s1134" style="position:absolute;left:4383;top:49901;width:588;height:1582;visibility:visible;mso-wrap-style:square;v-text-anchor:top" o:gfxdata="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" filled="f" stroked="f">
+                <v:rect id="Rectangle 117" o:spid="_x0000_s1135" style="position:absolute;left:4383;top:49901;width:588;height:1582;visibility:visible;mso-wrap-style:square;v-text-anchor:top" o:gfxdata="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" filled="f" stroked="f">
                   <v:textbox inset="0,0,0,0">
                     <w:txbxContent>
                       <w:p/>
                     </w:txbxContent>
                   </v:textbox>
                 </v:rect>
-                <v:rect id="Rectangle 118" o:spid="_x0000_s1135" style="position:absolute;left:6105;top:49855;width:48005;height:1640;visibility:visible;mso-wrap-style:square;v-text-anchor:top" o:gfxdata="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" filled="f" stroked="f">
+                <v:rect id="Rectangle 118" o:spid="_x0000_s1136" style="position:absolute;left:6105;top:49855;width:48005;height:1640;visibility:visible;mso-wrap-style:square;v-text-anchor:top" o:gfxdata="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" filled="f" stroked="f">
                   <v:textbox inset="0,0,0,0">
                     <w:txbxContent>
                       <w:p/>
                     </w:txbxContent>
                   </v:textbox>
                 </v:rect>
-                <v:rect id="Rectangle 119" o:spid="_x0000_s1136" style="position:absolute;left:6105;top:51593;width:9545;height:1639;visibility:visible;mso-wrap-style:square;v-text-anchor:top" o:gfxdata="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" filled="f" stroked="f">
+                <v:rect id="Rectangle 119" o:spid="_x0000_s1137" style="position:absolute;left:6105;top:51593;width:9545;height:1639;visibility:visible;mso-wrap-style:square;v-text-anchor:top" o:gfxdata="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" filled="f" stroked="f">
                   <v:textbox inset="0,0,0,0">
                     <w:txbxContent>
                       <w:p/>
                     </w:txbxContent>
                   </v:textbox>
                 </v:rect>
-                <v:rect id="Rectangle 121" o:spid="_x0000_s1137" style="position:absolute;left:22049;top:51593;width:4196;height:1639;visibility:visible;mso-wrap-style:square;v-text-anchor:top" o:gfxdata="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" filled="f" stroked="f">
+                <v:rect id="Rectangle 121" o:spid="_x0000_s1138" style="position:absolute;left:22049;top:51593;width:4196;height:1639;visibility:visible;mso-wrap-style:square;v-text-anchor:top" o:gfxdata="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" filled="f" stroked="f">
                   <v:textbox inset="0,0,0,0">
                     <w:txbxContent>
                       <w:p>
@@ -6550,14 +6610,14 @@
                     </w:txbxContent>
                   </v:textbox>
                 </v:rect>
-                <v:rect id="Rectangle 122" o:spid="_x0000_s1138" style="position:absolute;left:25189;top:51593;width:12809;height:1639;visibility:visible;mso-wrap-style:square;v-text-anchor:top" o:gfxdata="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" filled="f" stroked="f">
+                <v:rect id="Rectangle 122" o:spid="_x0000_s1139" style="position:absolute;left:25189;top:51593;width:12809;height:1639;visibility:visible;mso-wrap-style:square;v-text-anchor:top" o:gfxdata="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" filled="f" stroked="f">
                   <v:textbox inset="0,0,0,0">
                     <w:txbxContent>
                       <w:p/>
                     </w:txbxContent>
                   </v:textbox>
                 </v:rect>
-                <v:rect id="Rectangle 123" o:spid="_x0000_s1139" style="position:absolute;left:35308;top:51593;width:10681;height:1639;visibility:visible;mso-wrap-style:square;v-text-anchor:top" o:gfxdata="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" filled="f" stroked="f">
+                <v:rect id="Rectangle 123" o:spid="_x0000_s1140" style="position:absolute;left:35308;top:51593;width:10681;height:1639;visibility:visible;mso-wrap-style:square;v-text-anchor:top" o:gfxdata="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" filled="f" stroked="f">
                   <v:textbox inset="0,0,0,0">
                     <w:txbxContent>
                       <w:p>
@@ -6572,42 +6632,42 @@
                     </w:txbxContent>
                   </v:textbox>
                 </v:rect>
-                <v:rect id="Rectangle 124" o:spid="_x0000_s1140" style="position:absolute;left:6105;top:53330;width:5148;height:1639;visibility:visible;mso-wrap-style:square;v-text-anchor:top" o:gfxdata="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" filled="f" stroked="f">
+                <v:rect id="Rectangle 124" o:spid="_x0000_s1141" style="position:absolute;left:6105;top:53330;width:5148;height:1639;visibility:visible;mso-wrap-style:square;v-text-anchor:top" o:gfxdata="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" filled="f" stroked="f">
                   <v:textbox inset="0,0,0,0">
                     <w:txbxContent>
                       <w:p/>
                     </w:txbxContent>
                   </v:textbox>
                 </v:rect>
-                <v:rect id="Rectangle 125" o:spid="_x0000_s1141" style="position:absolute;left:9976;top:53330;width:14517;height:1639;visibility:visible;mso-wrap-style:square;v-text-anchor:top" o:gfxdata="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" filled="f" stroked="f">
+                <v:rect id="Rectangle 125" o:spid="_x0000_s1142" style="position:absolute;left:9976;top:53330;width:14517;height:1639;visibility:visible;mso-wrap-style:square;v-text-anchor:top" o:gfxdata="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" filled="f" stroked="f">
                   <v:textbox inset="0,0,0,0">
                     <w:txbxContent>
                       <w:p/>
                     </w:txbxContent>
                   </v:textbox>
                 </v:rect>
-                <v:rect id="Rectangle 126" o:spid="_x0000_s1142" style="position:absolute;left:4383;top:56393;width:588;height:1582;visibility:visible;mso-wrap-style:square;v-text-anchor:top" o:gfxdata="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" filled="f" stroked="f">
+                <v:rect id="Rectangle 126" o:spid="_x0000_s1143" style="position:absolute;left:4383;top:56393;width:588;height:1582;visibility:visible;mso-wrap-style:square;v-text-anchor:top" o:gfxdata="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" filled="f" stroked="f">
                   <v:textbox inset="0,0,0,0">
                     <w:txbxContent>
                       <w:p/>
                     </w:txbxContent>
                   </v:textbox>
                 </v:rect>
-                <v:rect id="Rectangle 127" o:spid="_x0000_s1143" style="position:absolute;left:6105;top:56347;width:1754;height:1640;visibility:visible;mso-wrap-style:square;v-text-anchor:top" o:gfxdata="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" filled="f" stroked="f">
+                <v:rect id="Rectangle 127" o:spid="_x0000_s1144" style="position:absolute;left:6105;top:56347;width:1754;height:1640;visibility:visible;mso-wrap-style:square;v-text-anchor:top" o:gfxdata="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" filled="f" stroked="f">
                   <v:textbox inset="0,0,0,0">
                     <w:txbxContent>
                       <w:p/>
                     </w:txbxContent>
                   </v:textbox>
                 </v:rect>
-                <v:rect id="Rectangle 128" o:spid="_x0000_s1144" style="position:absolute;left:7431;top:56347;width:763;height:1640;visibility:visible;mso-wrap-style:square;v-text-anchor:top" o:gfxdata="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" filled="f" stroked="f">
+                <v:rect id="Rectangle 128" o:spid="_x0000_s1145" style="position:absolute;left:7431;top:56347;width:763;height:1640;visibility:visible;mso-wrap-style:square;v-text-anchor:top" o:gfxdata="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" filled="f" stroked="f">
                   <v:textbox inset="0,0,0,0">
                     <w:txbxContent>
                       <w:p/>
                     </w:txbxContent>
                   </v:textbox>
                 </v:rect>
-                <v:rect id="Rectangle 129" o:spid="_x0000_s1145" style="position:absolute;left:8010;top:56347;width:20504;height:1640;visibility:visible;mso-wrap-style:square;v-text-anchor:top" o:gfxdata="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" filled="f" stroked="f">
+                <v:rect id="Rectangle 129" o:spid="_x0000_s1146" style="position:absolute;left:8010;top:56347;width:20504;height:1640;visibility:visible;mso-wrap-style:square;v-text-anchor:top" o:gfxdata="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" filled="f" stroked="f">
                   <v:textbox inset="0,0,0,0">
                     <w:txbxContent>
                       <w:p>
@@ -6622,17 +6682,22 @@
                     </w:txbxContent>
                   </v:textbox>
                 </v:rect>
-                <v:rect id="Rectangle 130" o:spid="_x0000_s1146" style="position:absolute;left:23467;top:56347;width:20628;height:1640;visibility:visible;mso-wrap-style:square;v-text-anchor:top" o:gfxdata="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" filled="f" stroked="f">
+                <v:rect id="Rectangle 130" o:spid="_x0000_s1147" style="position:absolute;left:8509;top:56347;width:35586;height:2263;visibility:visible;mso-wrap-style:square;v-text-anchor:top" o:gfxdata="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" filled="f" stroked="f">
                   <v:textbox inset="0,0,0,0">
                     <w:txbxContent>
                       <w:p/>
                     </w:txbxContent>
                   </v:textbox>
                 </v:rect>
-                <v:rect id="Rectangle 131" o:spid="_x0000_s1147" style="position:absolute;left:6105;top:58084;width:12821;height:1640;visibility:visible;mso-wrap-style:square;v-text-anchor:top" o:gfxdata="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" filled="f" stroked="f">
-                  <v:textbox inset="0,0,0,0">
-                    <w:txbxContent>
-                      <w:p>
+                <v:rect id="Rectangle 131" o:spid="_x0000_s1148" style="position:absolute;left:9398;top:56007;width:26353;height:2857;visibility:visible;mso-wrap-style:square;v-text-anchor:top" o:gfxdata="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" filled="f" stroked="f">
+                  <v:textbox inset="0,0,0,0">
+                    <w:txbxContent>
+                      <w:p>
+                        <w:pPr>
+                          <w:rPr>
+                            <w:rFonts w:ascii="Verdana" w:eastAsia="Verdana" w:hAnsi="Verdana" w:cs="Verdana"/>
+                          </w:rPr>
+                        </w:pPr>
                         <w:r>
                           <w:rPr>
                             <w:rFonts w:ascii="Verdana" w:eastAsia="Verdana" w:hAnsi="Verdana" w:cs="Verdana"/>
@@ -6640,25 +6705,52 @@
                           </w:rPr>
                           <w:t xml:space="preserve"> </w:t>
                         </w:r>
-                      </w:p>
-                    </w:txbxContent>
-                  </v:textbox>
-                </v:rect>
-                <v:rect id="Rectangle 132" o:spid="_x0000_s1148" style="position:absolute;left:15736;top:58084;width:10296;height:1640;visibility:visible;mso-wrap-style:square;v-text-anchor:top" o:gfxdata="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" filled="f" stroked="f">
+                        <w:r>
+                          <w:rPr>
+                            <w:rFonts w:ascii="Verdana" w:eastAsia="Verdana" w:hAnsi="Verdana" w:cs="Verdana"/>
+                          </w:rPr>
+                          <w:t>Check out my work on GitHub</w:t>
+                        </w:r>
+                      </w:p>
+                      <w:p>
+                        <w:pPr>
+                          <w:rPr>
+                            <w:rFonts w:ascii="Verdana" w:eastAsia="Verdana" w:hAnsi="Verdana" w:cs="Verdana"/>
+                          </w:rPr>
+                        </w:pPr>
+                      </w:p>
+                      <w:p>
+                        <w:r>
+                          <w:rPr>
+                            <w:rFonts w:ascii="Verdana" w:eastAsia="Verdana" w:hAnsi="Verdana" w:cs="Verdana"/>
+                          </w:rPr>
+                          <w:t>https://github.com/PalakGupta1234/Shopping-cart-System.git</w:t>
+                        </w:r>
+                        <w:r>
+                          <w:rPr>
+                            <w:rFonts w:ascii="Verdana" w:eastAsia="Verdana" w:hAnsi="Verdana" w:cs="Verdana"/>
+                          </w:rPr>
+                          <w:t xml:space="preserve"> </w:t>
+                        </w:r>
+                      </w:p>
+                    </w:txbxContent>
+                  </v:textbox>
+                </v:rect>
+                <v:rect id="Rectangle 132" o:spid="_x0000_s1149" style="position:absolute;left:15736;top:58084;width:10296;height:1640;visibility:visible;mso-wrap-style:square;v-text-anchor:top" o:gfxdata="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" filled="f" stroked="f">
                   <v:textbox inset="0,0,0,0">
                     <w:txbxContent>
                       <w:p/>
                     </w:txbxContent>
                   </v:textbox>
                 </v:rect>
-                <v:rect id="Rectangle 133" o:spid="_x0000_s1149" style="position:absolute;left:23954;top:58084;width:10708;height:1640;visibility:visible;mso-wrap-style:square;v-text-anchor:top" o:gfxdata="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" filled="f" stroked="f">
+                <v:rect id="Rectangle 133" o:spid="_x0000_s1150" style="position:absolute;left:23954;top:58084;width:10708;height:1640;visibility:visible;mso-wrap-style:square;v-text-anchor:top" o:gfxdata="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" filled="f" stroked="f">
                   <v:textbox inset="0,0,0,0">
                     <w:txbxContent>
                       <w:p/>
                     </w:txbxContent>
                   </v:textbox>
                 </v:rect>
-                <v:rect id="Rectangle 134" o:spid="_x0000_s1150" style="position:absolute;left:24688;top:2169;width:31974;height:3457;visibility:visible;mso-wrap-style:square;v-text-anchor:top" o:gfxdata="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" filled="f" stroked="f">
+                <v:rect id="Rectangle 134" o:spid="_x0000_s1151" style="position:absolute;left:24688;top:2169;width:31974;height:3457;visibility:visible;mso-wrap-style:square;v-text-anchor:top" o:gfxdata="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" filled="f" stroked="f">
                   <v:textbox inset="0,0,0,0">
                     <w:txbxContent>
                       <w:p>
@@ -6675,30 +6767,30 @@
                     </w:txbxContent>
                   </v:textbox>
                 </v:rect>
-                <v:shape id="Picture 136" o:spid="_x0000_s1151" type="#_x0000_t75" style="position:absolute;left:44607;top:62209;width:4724;height:4725;visibility:visible;mso-wrap-style:square" o:gfxdata="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">
+                <v:shape id="Picture 136" o:spid="_x0000_s1152" type="#_x0000_t75" style="position:absolute;left:3136;top:55224;width:4724;height:4725;visibility:visible;mso-wrap-style:square" o:gfxdata="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">
+                  <v:imagedata r:id="rId14" o:title=""/>
+                </v:shape>
+                <v:rect id="Rectangle 137" o:spid="_x0000_s1153" style="position:absolute;left:65232;top:56556;width:9573;height:2421;visibility:visible;mso-wrap-style:square;v-text-anchor:top" o:gfxdata="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" filled="f" stroked="f">
+                  <v:textbox inset="0,0,0,0">
+                    <w:txbxContent>
+                      <w:p>
+                        <w:r>
+                          <w:rPr>
+                            <w:rFonts w:ascii="Verdana" w:eastAsia="Verdana" w:hAnsi="Verdana" w:cs="Verdana"/>
+                          </w:rPr>
+                          <w:t>Video Profile</w:t>
+                        </w:r>
+                      </w:p>
+                    </w:txbxContent>
+                  </v:textbox>
+                </v:rect>
+                <v:shape id="Picture 139" o:spid="_x0000_s1154" type="#_x0000_t75" style="position:absolute;left:59732;top:56235;width:4724;height:4725;visibility:visible;mso-wrap-style:square" o:gfxdata="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">
                   <v:imagedata r:id="rId15" o:title=""/>
                 </v:shape>
-                <v:rect id="Rectangle 137" o:spid="_x0000_s1152" style="position:absolute;left:50690;top:64761;width:42355;height:1818;visibility:visible;mso-wrap-style:square;v-text-anchor:top" o:gfxdata="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" filled="f" stroked="f">
-                  <v:textbox inset="0,0,0,0">
-                    <w:txbxContent>
-                      <w:p>
-                        <w:r>
-                          <w:rPr>
-                            <w:rFonts w:ascii="Verdana" w:eastAsia="Verdana" w:hAnsi="Verdana" w:cs="Verdana"/>
-                          </w:rPr>
-                          <w:t>Check out my work on GitHub &amp; Video Profile</w:t>
-                        </w:r>
-                      </w:p>
-                    </w:txbxContent>
-                  </v:textbox>
-                </v:rect>
-                <v:shape id="Picture 139" o:spid="_x0000_s1153" type="#_x0000_t75" style="position:absolute;left:84688;top:62270;width:4725;height:4725;visibility:visible;mso-wrap-style:square" o:gfxdata="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">
+                <v:shape id="Picture 141" o:spid="_x0000_s1155" type="#_x0000_t75" style="position:absolute;left:77724;top:19964;width:3261;height:3261;visibility:visible;mso-wrap-style:square" o:gfxdata="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">
                   <v:imagedata r:id="rId16" o:title=""/>
                 </v:shape>
-                <v:shape id="Picture 141" o:spid="_x0000_s1154" type="#_x0000_t75" style="position:absolute;left:77724;top:19964;width:3261;height:3261;visibility:visible;mso-wrap-style:square" o:gfxdata="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">
-                  <v:imagedata r:id="rId17" o:title=""/>
-                </v:shape>
-                <v:rect id="Rectangle 142" o:spid="_x0000_s1155" style="position:absolute;left:30269;top:20714;width:2463;height:1818;visibility:visible;mso-wrap-style:square;v-text-anchor:top" o:gfxdata="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" filled="f" stroked="f">
+                <v:rect id="Rectangle 142" o:spid="_x0000_s1156" style="position:absolute;left:30269;top:20714;width:2463;height:1818;visibility:visible;mso-wrap-style:square;v-text-anchor:top" o:gfxdata="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" filled="f" stroked="f">
                   <v:textbox inset="0,0,0,0">
                     <w:txbxContent>
                       <w:p>
@@ -6713,7 +6805,7 @@
                     </w:txbxContent>
                   </v:textbox>
                 </v:rect>
-                <v:rect id="Rectangle 143" o:spid="_x0000_s1156" style="position:absolute;left:93347;top:6271;width:19773;height:1640;visibility:visible;mso-wrap-style:square;v-text-anchor:top" o:gfxdata="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" filled="f" stroked="f">
+                <v:rect id="Rectangle 143" o:spid="_x0000_s1157" style="position:absolute;left:93347;top:6271;width:19773;height:1640;visibility:visible;mso-wrap-style:square;v-text-anchor:top" o:gfxdata="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" filled="f" stroked="f">
                   <v:textbox inset="0,0,0,0">
                     <w:txbxContent>
                       <w:p>
@@ -6735,7 +6827,7 @@
                     </w:txbxContent>
                   </v:textbox>
                 </v:rect>
-                <v:rect id="Rectangle 144" o:spid="_x0000_s1157" style="position:absolute;left:93347;top:8009;width:14054;height:1639;visibility:visible;mso-wrap-style:square;v-text-anchor:top" o:gfxdata="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" filled="f" stroked="f">
+                <v:rect id="Rectangle 144" o:spid="_x0000_s1158" style="position:absolute;left:93347;top:8009;width:14054;height:1639;visibility:visible;mso-wrap-style:square;v-text-anchor:top" o:gfxdata="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" filled="f" stroked="f">
                   <v:textbox inset="0,0,0,0">
                     <w:txbxContent>
                       <w:p>
@@ -6750,7 +6842,7 @@
                     </w:txbxContent>
                   </v:textbox>
                 </v:rect>
-                <v:rect id="Rectangle 145" o:spid="_x0000_s1158" style="position:absolute;left:103924;top:8009;width:5366;height:1639;visibility:visible;mso-wrap-style:square;v-text-anchor:top" o:gfxdata="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" filled="f" stroked="f">
+                <v:rect id="Rectangle 145" o:spid="_x0000_s1159" style="position:absolute;left:103924;top:8009;width:5366;height:1639;visibility:visible;mso-wrap-style:square;v-text-anchor:top" o:gfxdata="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" filled="f" stroked="f">
                   <v:textbox inset="0,0,0,0">
                     <w:txbxContent>
                       <w:p>
@@ -6772,7 +6864,7 @@
                     </w:txbxContent>
                   </v:textbox>
                 </v:rect>
-                <v:rect id="Rectangle 146" o:spid="_x0000_s1159" style="position:absolute;left:106489;top:8009;width:2234;height:1960;visibility:visible;mso-wrap-style:square;v-text-anchor:top" o:gfxdata="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" filled="f" stroked="f">
+                <v:rect id="Rectangle 146" o:spid="_x0000_s1160" style="position:absolute;left:106489;top:8009;width:2234;height:1960;visibility:visible;mso-wrap-style:square;v-text-anchor:top" o:gfxdata="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" filled="f" stroked="f">
                   <v:textbox inset="0,0,0,0">
                     <w:txbxContent>
                       <w:p>
@@ -6787,7 +6879,7 @@
                     </w:txbxContent>
                   </v:textbox>
                 </v:rect>
-                <v:rect id="Rectangle 147" o:spid="_x0000_s1160" style="position:absolute;left:109014;top:8009;width:5647;height:1639;visibility:visible;mso-wrap-style:square;v-text-anchor:top" o:gfxdata="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" filled="f" stroked="f">
+                <v:rect id="Rectangle 147" o:spid="_x0000_s1161" style="position:absolute;left:109014;top:8009;width:5647;height:1639;visibility:visible;mso-wrap-style:square;v-text-anchor:top" o:gfxdata="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" filled="f" stroked="f">
                   <v:textbox inset="0,0,0,0">
                     <w:txbxContent>
                       <w:p>
@@ -6809,7 +6901,7 @@
                     </w:txbxContent>
                   </v:textbox>
                 </v:rect>
-                <v:rect id="Rectangle 148" o:spid="_x0000_s1161" style="position:absolute;left:113270;top:8009;width:763;height:1639;visibility:visible;mso-wrap-style:square;v-text-anchor:top" o:gfxdata="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" filled="f" stroked="f">
+                <v:rect id="Rectangle 148" o:spid="_x0000_s1162" style="position:absolute;left:113270;top:8009;width:763;height:1639;visibility:visible;mso-wrap-style:square;v-text-anchor:top" o:gfxdata="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" filled="f" stroked="f">
                   <v:textbox inset="0,0,0,0">
                     <w:txbxContent>
                       <w:p>
@@ -6824,7 +6916,7 @@
                     </w:txbxContent>
                   </v:textbox>
                 </v:rect>
-                <v:rect id="Rectangle 149" o:spid="_x0000_s1162" style="position:absolute;left:114291;top:8009;width:4292;height:1639;visibility:visible;mso-wrap-style:square;v-text-anchor:top" o:gfxdata="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" filled="f" stroked="f">
+                <v:rect id="Rectangle 149" o:spid="_x0000_s1163" style="position:absolute;left:114291;top:8009;width:4292;height:1639;visibility:visible;mso-wrap-style:square;v-text-anchor:top" o:gfxdata="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" filled="f" stroked="f">
                   <v:textbox inset="0,0,0,0">
                     <w:txbxContent>
                       <w:p>
@@ -6846,7 +6938,7 @@
                     </w:txbxContent>
                   </v:textbox>
                 </v:rect>
-                <v:rect id="Rectangle 150" o:spid="_x0000_s1163" style="position:absolute;left:93347;top:10201;width:6067;height:1975;visibility:visible;mso-wrap-style:square;v-text-anchor:top" o:gfxdata="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" filled="f" stroked="f">
+                <v:rect id="Rectangle 150" o:spid="_x0000_s1164" style="position:absolute;left:93347;top:10201;width:6067;height:1975;visibility:visible;mso-wrap-style:square;v-text-anchor:top" o:gfxdata="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" filled="f" stroked="f">
                   <v:textbox inset="0,0,0,0">
                     <w:txbxContent>
                       <w:p>
@@ -6863,7 +6955,7 @@
                     </w:txbxContent>
                   </v:textbox>
                 </v:rect>
-                <v:shape id="Shape 151" o:spid="_x0000_s1164" style="position:absolute;left:5079;top:4292;width:13970;height:13170;visibility:visible;mso-wrap-style:square;v-text-anchor:top" coordsize="1461516,1706880" o:spt="100" o:gfxdata="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" adj="-11796480,,5400" path="m730758,v403606,,730758,382143,730758,853440c1461516,1324737,1134364,1706880,730758,1706880,327177,1706880,,1324737,,853440,,382143,327177,,730758,xe" stroked="f" strokeweight="0">
+                <v:shape id="Shape 151" o:spid="_x0000_s1165" style="position:absolute;left:5079;top:4292;width:13970;height:13170;visibility:visible;mso-wrap-style:square;v-text-anchor:top" coordsize="1461516,1706880" o:spt="100" o:gfxdata="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" adj="-11796480,,5400" path="m730758,v403606,,730758,382143,730758,853440c1461516,1324737,1134364,1706880,730758,1706880,327177,1706880,,1324737,,853440,,382143,327177,,730758,xe" stroked="f" strokeweight="0">
                   <v:stroke miterlimit="83231f" joinstyle="miter"/>
                   <v:formulas/>
                   <v:path arrowok="t" o:connecttype="custom" textboxrect="0,0,1461516,1706880"/>
@@ -6895,7 +6987,7 @@
                                       </pic:cNvPicPr>
                                     </pic:nvPicPr>
                                     <pic:blipFill>
-                                      <a:blip r:embed="rId11">
+                                      <a:blip r:embed="rId10">
                                         <a:extLst>
                                           <a:ext uri="{28A0092B-C50C-407E-A947-70E740481C1C}">
                                             <a14:useLocalDpi xmlns:a14="http://schemas.microsoft.com/office/drawing/2010/main" val="0"/>
@@ -6948,7 +7040,7 @@
                                       </pic:cNvPicPr>
                                     </pic:nvPicPr>
                                     <pic:blipFill>
-                                      <a:blip r:embed="rId11">
+                                      <a:blip r:embed="rId10">
                                         <a:extLst>
                                           <a:ext uri="{28A0092B-C50C-407E-A947-70E740481C1C}">
                                             <a14:useLocalDpi xmlns:a14="http://schemas.microsoft.com/office/drawing/2010/main" val="0"/>
@@ -6988,6 +7080,166 @@
             </w:pict>
           </mc:Fallback>
         </mc:AlternateContent>
+      </w:r>
+      <w:r>
+        <w:rPr>
+          <w:noProof/>
+        </w:rPr>
+        <mc:AlternateContent>
+          <mc:Choice Requires="wps">
+            <w:drawing>
+              <wp:anchor distT="0" distB="0" distL="114300" distR="114300" simplePos="0" relativeHeight="251660288" behindDoc="0" locked="0" layoutInCell="1" allowOverlap="1" wp14:anchorId="14412C2B" wp14:editId="26627950">
+                <wp:simplePos x="0" y="0"/>
+                <wp:positionH relativeFrom="column">
+                  <wp:posOffset>-19050</wp:posOffset>
+                </wp:positionH>
+                <wp:positionV relativeFrom="paragraph">
+                  <wp:posOffset>4883100</wp:posOffset>
+                </wp:positionV>
+                <wp:extent cx="2312313" cy="635050"/>
+                <wp:effectExtent l="0" t="0" r="0" b="0"/>
+                <wp:wrapNone/>
+                <wp:docPr id="1" name="Text Box 1"/>
+                <wp:cNvGraphicFramePr/>
+                <a:graphic xmlns:a="http://schemas.openxmlformats.org/drawingml/2006/main">
+                  <a:graphicData uri="http://schemas.microsoft.com/office/word/2010/wordprocessingShape">
+                    <wps:wsp>
+                      <wps:cNvSpPr txBox="1"/>
+                      <wps:spPr>
+                        <a:xfrm>
+                          <a:off x="0" y="0"/>
+                          <a:ext cx="2312313" cy="635050"/>
+                        </a:xfrm>
+                        <a:prstGeom prst="rect">
+                          <a:avLst/>
+                        </a:prstGeom>
+                        <a:noFill/>
+                        <a:ln>
+                          <a:noFill/>
+                        </a:ln>
+                      </wps:spPr>
+                      <wps:style>
+                        <a:lnRef idx="0">
+                          <a:scrgbClr r="0" g="0" b="0"/>
+                        </a:lnRef>
+                        <a:fillRef idx="0">
+                          <a:scrgbClr r="0" g="0" b="0"/>
+                        </a:fillRef>
+                        <a:effectRef idx="0">
+                          <a:scrgbClr r="0" g="0" b="0"/>
+                        </a:effectRef>
+                        <a:fontRef idx="minor">
+                          <a:schemeClr val="dk1"/>
+                        </a:fontRef>
+                      </wps:style>
+                      <wps:txbx>
+                        <w:txbxContent>
+                          <w:p>
+                            <w:r>
+                              <w:t>https://github.com/PalakGupta1234/Shopping-cart-System.git</w:t>
+                            </w:r>
+                          </w:p>
+                        </w:txbxContent>
+                      </wps:txbx>
+                      <wps:bodyPr rot="0" spcFirstLastPara="0" vertOverflow="overflow" horzOverflow="overflow" vert="horz" wrap="square" lIns="91440" tIns="45720" rIns="91440" bIns="45720" numCol="1" spcCol="0" rtlCol="0" fromWordArt="0" anchor="t" anchorCtr="0" forceAA="0" compatLnSpc="1">
+                        <a:prstTxWarp prst="textNoShape">
+                          <a:avLst/>
+                        </a:prstTxWarp>
+                        <a:noAutofit/>
+                      </wps:bodyPr>
+                    </wps:wsp>
+                  </a:graphicData>
+                </a:graphic>
+                <wp14:sizeRelV relativeFrom="margin">
+                  <wp14:pctHeight>0</wp14:pctHeight>
+                </wp14:sizeRelV>
+              </wp:anchor>
+            </w:drawing>
+          </mc:Choice>
+          <mc:Fallback>
+            <w:pict>
+              <v:shape w14:anchorId="14412C2B" id="Text Box 1" o:spid="_x0000_s1166" type="#_x0000_t202" style="position:absolute;left:0;text-align:left;margin-left:-1.5pt;margin-top:384.5pt;width:182.05pt;height:50pt;z-index:251660288;visibility:visible;mso-wrap-style:square;mso-height-percent:0;mso-wrap-distance-left:9pt;mso-wrap-distance-top:0;mso-wrap-distance-right:9pt;mso-wrap-distance-bottom:0;mso-position-horizontal:absolute;mso-position-horizontal-relative:text;mso-position-vertical:absolute;mso-position-vertical-relative:text;mso-height-percent:0;mso-height-relative:margin;v-text-anchor:top" o:gfxdata="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" filled="f" stroked="f">
+                <v:textbox>
+                  <w:txbxContent>
+                    <w:p>
+                      <w:r>
+                        <w:t>https://github.com/PalakGupta1234/Shopping-cart-System.git</w:t>
+                      </w:r>
+                    </w:p>
+                  </w:txbxContent>
+                </v:textbox>
+              </v:shape>
+            </w:pict>
+          </mc:Fallback>
+        </mc:AlternateContent>
+      </w:r>
+      <w:r>
+        <w:rPr>
+          <w:noProof/>
+        </w:rPr>
+        <w:drawing>
+          <wp:anchor distT="0" distB="0" distL="114300" distR="114300" simplePos="0" relativeHeight="251659264" behindDoc="1" locked="0" layoutInCell="1" allowOverlap="1" wp14:anchorId="108A0C97" wp14:editId="1410EBCF">
+            <wp:simplePos x="0" y="0"/>
+            <wp:positionH relativeFrom="page">
+              <wp:posOffset>431800</wp:posOffset>
+            </wp:positionH>
+            <wp:positionV relativeFrom="page">
+              <wp:posOffset>222250</wp:posOffset>
+            </wp:positionV>
+            <wp:extent cx="1504950" cy="1586843"/>
+            <wp:effectExtent l="0" t="0" r="0" b="0"/>
+            <wp:wrapTight wrapText="bothSides">
+              <wp:wrapPolygon edited="0">
+                <wp:start x="0" y="0"/>
+                <wp:lineTo x="0" y="21271"/>
+                <wp:lineTo x="21327" y="21271"/>
+                <wp:lineTo x="21327" y="0"/>
+                <wp:lineTo x="0" y="0"/>
+              </wp:wrapPolygon>
+            </wp:wrapTight>
+            <wp:docPr id="30" name="Picture 30" descr="A picture containing person, hair&#10;&#10;Description automatically generated"/>
+            <wp:cNvGraphicFramePr>
+              <a:graphicFrameLocks xmlns:a="http://schemas.openxmlformats.org/drawingml/2006/main" noChangeAspect="1"/>
+            </wp:cNvGraphicFramePr>
+            <a:graphic xmlns:a="http://schemas.openxmlformats.org/drawingml/2006/main">
+              <a:graphicData uri="http://schemas.openxmlformats.org/drawingml/2006/picture">
+                <pic:pic xmlns:pic="http://schemas.openxmlformats.org/drawingml/2006/picture">
+                  <pic:nvPicPr>
+                    <pic:cNvPr id="30" name="Picture 30" descr="A picture containing person, hair&#10;&#10;Description automatically generated"/>
+                    <pic:cNvPicPr/>
+                  </pic:nvPicPr>
+                  <pic:blipFill>
+                    <a:blip r:embed="rId17" cstate="print">
+                      <a:extLst>
+                        <a:ext uri="{28A0092B-C50C-407E-A947-70E740481C1C}">
+                          <a14:useLocalDpi xmlns:a14="http://schemas.microsoft.com/office/drawing/2010/main" val="0"/>
+                        </a:ext>
+                      </a:extLst>
+                    </a:blip>
+                    <a:stretch>
+                      <a:fillRect/>
+                    </a:stretch>
+                  </pic:blipFill>
+                  <pic:spPr>
+                    <a:xfrm>
+                      <a:off x="0" y="0"/>
+                      <a:ext cx="1504950" cy="1586843"/>
+                    </a:xfrm>
+                    <a:prstGeom prst="rect">
+                      <a:avLst/>
+                    </a:prstGeom>
+                  </pic:spPr>
+                </pic:pic>
+              </a:graphicData>
+            </a:graphic>
+            <wp14:sizeRelH relativeFrom="margin">
+              <wp14:pctWidth>0</wp14:pctWidth>
+            </wp14:sizeRelH>
+            <wp14:sizeRelV relativeFrom="margin">
+              <wp14:pctHeight>0</wp14:pctHeight>
+            </wp14:sizeRelV>
+          </wp:anchor>
+        </w:drawing>
       </w:r>
     </w:p>
     <w:sectPr>
